--- a/Docs/Getting_Started/Getting_Started.docx
+++ b/Docs/Getting_Started/Getting_Started.docx
@@ -7,22 +7,6 @@
         <w:pStyle w:val="Heading1"/>
         <w:jc w:val="center"/>
       </w:pPr>
-      <w:hyperlink r:id="rId5" w:history="1">
-        <w:r>
-          <w:rPr>
-            <w:rStyle w:val="Hyperlink"/>
-            <w:rFonts w:ascii="Helvetica" w:hAnsi="Helvetica"/>
-            <w:b w:val="0"/>
-            <w:bCs w:val="0"/>
-            <w:color w:val="6F0101"/>
-            <w:sz w:val="29"/>
-            <w:szCs w:val="29"/>
-            <w:u w:val="none"/>
-            <w:shd w:val="clear" w:color="auto" w:fill="FFFFFF"/>
-          </w:rPr>
-          <w:t>Getting</w:t>
-        </w:r>
-      </w:hyperlink>
       <w:r>
         <w:rPr>
           <w:rStyle w:val="Hyperlink"/>
@@ -35,6 +19,76 @@
           <w:u w:val="none"/>
           <w:shd w:val="clear" w:color="auto" w:fill="FFFFFF"/>
         </w:rPr>
+        <w:fldChar w:fldCharType="begin"/>
+      </w:r>
+      <w:r>
+        <w:rPr>
+          <w:rStyle w:val="Hyperlink"/>
+          <w:rFonts w:ascii="Helvetica" w:hAnsi="Helvetica"/>
+          <w:b w:val="0"/>
+          <w:bCs w:val="0"/>
+          <w:color w:val="6F0101"/>
+          <w:sz w:val="29"/>
+          <w:szCs w:val="29"/>
+          <w:u w:val="none"/>
+          <w:shd w:val="clear" w:color="auto" w:fill="FFFFFF"/>
+        </w:rPr>
+        <w:instrText xml:space="preserve"> HYPERLINK "https://docs.angularjs.org/guide" </w:instrText>
+      </w:r>
+      <w:r>
+        <w:rPr>
+          <w:rStyle w:val="Hyperlink"/>
+          <w:rFonts w:ascii="Helvetica" w:hAnsi="Helvetica"/>
+          <w:b w:val="0"/>
+          <w:bCs w:val="0"/>
+          <w:color w:val="6F0101"/>
+          <w:sz w:val="29"/>
+          <w:szCs w:val="29"/>
+          <w:u w:val="none"/>
+          <w:shd w:val="clear" w:color="auto" w:fill="FFFFFF"/>
+        </w:rPr>
+        <w:fldChar w:fldCharType="separate"/>
+      </w:r>
+      <w:r>
+        <w:rPr>
+          <w:rStyle w:val="Hyperlink"/>
+          <w:rFonts w:ascii="Helvetica" w:hAnsi="Helvetica"/>
+          <w:b w:val="0"/>
+          <w:bCs w:val="0"/>
+          <w:color w:val="6F0101"/>
+          <w:sz w:val="29"/>
+          <w:szCs w:val="29"/>
+          <w:u w:val="none"/>
+          <w:shd w:val="clear" w:color="auto" w:fill="FFFFFF"/>
+        </w:rPr>
+        <w:t>Getting</w:t>
+      </w:r>
+      <w:r>
+        <w:rPr>
+          <w:rStyle w:val="Hyperlink"/>
+          <w:rFonts w:ascii="Helvetica" w:hAnsi="Helvetica"/>
+          <w:b w:val="0"/>
+          <w:bCs w:val="0"/>
+          <w:color w:val="6F0101"/>
+          <w:sz w:val="29"/>
+          <w:szCs w:val="29"/>
+          <w:u w:val="none"/>
+          <w:shd w:val="clear" w:color="auto" w:fill="FFFFFF"/>
+        </w:rPr>
+        <w:fldChar w:fldCharType="end"/>
+      </w:r>
+      <w:r>
+        <w:rPr>
+          <w:rStyle w:val="Hyperlink"/>
+          <w:rFonts w:ascii="Helvetica" w:hAnsi="Helvetica"/>
+          <w:b w:val="0"/>
+          <w:bCs w:val="0"/>
+          <w:color w:val="6F0101"/>
+          <w:sz w:val="29"/>
+          <w:szCs w:val="29"/>
+          <w:u w:val="none"/>
+          <w:shd w:val="clear" w:color="auto" w:fill="FFFFFF"/>
+        </w:rPr>
         <w:t xml:space="preserve"> Started</w:t>
       </w:r>
     </w:p>
@@ -95,18 +149,58 @@
         </w:rPr>
         <w:t>This tutorial introduces you to the essentials of Angular by walking you through building a simple e-commerce site with a catalog, shopping cart, and check-out form. It uses the </w:t>
       </w:r>
-      <w:hyperlink r:id="rId6" w:tooltip="StackBlitz website" w:history="1">
-        <w:r>
-          <w:rPr>
-            <w:rStyle w:val="Hyperlink"/>
-            <w:rFonts w:ascii="Helvetica Neue Light" w:eastAsiaTheme="majorEastAsia" w:hAnsi="Helvetica Neue Light"/>
-            <w:color w:val="1976D2"/>
-            <w:sz w:val="21"/>
-            <w:szCs w:val="21"/>
-          </w:rPr>
-          <w:t>StackBlitz</w:t>
-        </w:r>
-      </w:hyperlink>
+      <w:proofErr w:type="spellStart"/>
+      <w:r>
+        <w:rPr>
+          <w:rStyle w:val="Hyperlink"/>
+          <w:rFonts w:ascii="Helvetica Neue Light" w:eastAsiaTheme="majorEastAsia" w:hAnsi="Helvetica Neue Light"/>
+          <w:color w:val="1976D2"/>
+          <w:sz w:val="21"/>
+          <w:szCs w:val="21"/>
+        </w:rPr>
+        <w:fldChar w:fldCharType="begin"/>
+      </w:r>
+      <w:r>
+        <w:rPr>
+          <w:rStyle w:val="Hyperlink"/>
+          <w:rFonts w:ascii="Helvetica Neue Light" w:eastAsiaTheme="majorEastAsia" w:hAnsi="Helvetica Neue Light"/>
+          <w:color w:val="1976D2"/>
+          <w:sz w:val="21"/>
+          <w:szCs w:val="21"/>
+        </w:rPr>
+        <w:instrText xml:space="preserve"> HYPERLINK "https://stackblitz.com/" \o "StackBlitz website" </w:instrText>
+      </w:r>
+      <w:r>
+        <w:rPr>
+          <w:rStyle w:val="Hyperlink"/>
+          <w:rFonts w:ascii="Helvetica Neue Light" w:eastAsiaTheme="majorEastAsia" w:hAnsi="Helvetica Neue Light"/>
+          <w:color w:val="1976D2"/>
+          <w:sz w:val="21"/>
+          <w:szCs w:val="21"/>
+        </w:rPr>
+        <w:fldChar w:fldCharType="separate"/>
+      </w:r>
+      <w:r>
+        <w:rPr>
+          <w:rStyle w:val="Hyperlink"/>
+          <w:rFonts w:ascii="Helvetica Neue Light" w:eastAsiaTheme="majorEastAsia" w:hAnsi="Helvetica Neue Light"/>
+          <w:color w:val="1976D2"/>
+          <w:sz w:val="21"/>
+          <w:szCs w:val="21"/>
+        </w:rPr>
+        <w:t>StackBlitz</w:t>
+      </w:r>
+      <w:proofErr w:type="spellEnd"/>
+      <w:r>
+        <w:rPr>
+          <w:rStyle w:val="Hyperlink"/>
+          <w:rFonts w:ascii="Helvetica Neue Light" w:eastAsiaTheme="majorEastAsia" w:hAnsi="Helvetica Neue Light"/>
+          <w:color w:val="1976D2"/>
+          <w:sz w:val="21"/>
+          <w:szCs w:val="21"/>
+        </w:rPr>
+        <w:fldChar w:fldCharType="end"/>
+      </w:r>
       <w:r>
         <w:rPr>
           <w:rFonts w:ascii="Helvetica Neue Light" w:hAnsi="Helvetica Neue Light"/>
@@ -136,9 +230,29 @@
           <w:sz w:val="21"/>
           <w:szCs w:val="21"/>
         </w:rPr>
-        <w:t>This guide uses the StackBlitz Generator to show you a ready-made, simple application that you can examine and play with interactively. In actual development you will typically use the </w:t>
-      </w:r>
-      <w:hyperlink r:id="rId7" w:anchor="command-line-interface-cli" w:history="1">
+        <w:t xml:space="preserve">This guide uses the </w:t>
+      </w:r>
+      <w:proofErr w:type="spellStart"/>
+      <w:r>
+        <w:rPr>
+          <w:rFonts w:ascii="Helvetica Neue Light" w:hAnsi="Helvetica Neue Light"/>
+          <w:color w:val="444444"/>
+          <w:sz w:val="21"/>
+          <w:szCs w:val="21"/>
+        </w:rPr>
+        <w:t>StackBlitz</w:t>
+      </w:r>
+      <w:proofErr w:type="spellEnd"/>
+      <w:r>
+        <w:rPr>
+          <w:rFonts w:ascii="Helvetica Neue Light" w:hAnsi="Helvetica Neue Light"/>
+          <w:color w:val="444444"/>
+          <w:sz w:val="21"/>
+          <w:szCs w:val="21"/>
+        </w:rPr>
+        <w:t xml:space="preserve"> Generator to show you a ready-made, simple application that you can examine and play with interactively. In actual development you will typically use the </w:t>
+      </w:r>
+      <w:hyperlink r:id="rId5" w:anchor="command-line-interface-cli" w:history="1">
         <w:r>
           <w:rPr>
             <w:rStyle w:val="Hyperlink"/>
@@ -159,7 +273,7 @@
         </w:rPr>
         <w:t>, a powerful command-line tool that lets you generate and modify applications. For more information, see the </w:t>
       </w:r>
-      <w:hyperlink r:id="rId8" w:history="1">
+      <w:hyperlink r:id="rId6" w:history="1">
         <w:r>
           <w:rPr>
             <w:rStyle w:val="Hyperlink"/>
@@ -220,7 +334,7 @@
         </w:rPr>
         <w:t>There are many resources to complement the Angular docs. Mozilla's MDN docs include both </w:t>
       </w:r>
-      <w:hyperlink r:id="rId9" w:tooltip="Learning HTML: Guides and tutorials" w:history="1">
+      <w:hyperlink r:id="rId7" w:tooltip="Learning HTML: Guides and tutorials" w:history="1">
         <w:r>
           <w:rPr>
             <w:rStyle w:val="Hyperlink"/>
@@ -241,7 +355,7 @@
         </w:rPr>
         <w:t> and </w:t>
       </w:r>
-      <w:hyperlink r:id="rId10" w:tooltip="JavaScript" w:history="1">
+      <w:hyperlink r:id="rId8" w:tooltip="JavaScript" w:history="1">
         <w:r>
           <w:rPr>
             <w:rStyle w:val="Hyperlink"/>
@@ -262,7 +376,7 @@
         </w:rPr>
         <w:t> introductions. </w:t>
       </w:r>
-      <w:hyperlink r:id="rId11" w:tooltip="TypeScript documentation" w:history="1">
+      <w:hyperlink r:id="rId9" w:tooltip="TypeScript documentation" w:history="1">
         <w:r>
           <w:rPr>
             <w:rStyle w:val="Hyperlink"/>
@@ -283,7 +397,7 @@
         </w:rPr>
         <w:t> include a 5-minute tutorial. Various online course platforms, such as </w:t>
       </w:r>
-      <w:hyperlink r:id="rId12" w:tooltip="Udemy online courses" w:history="1">
+      <w:hyperlink r:id="rId10" w:tooltip="Udemy online courses" w:history="1">
         <w:r>
           <w:rPr>
             <w:rStyle w:val="Hyperlink"/>
@@ -304,18 +418,68 @@
         </w:rPr>
         <w:t> and </w:t>
       </w:r>
-      <w:hyperlink r:id="rId13" w:tooltip="Codecademy online courses" w:history="1">
-        <w:r>
-          <w:rPr>
-            <w:rStyle w:val="Hyperlink"/>
-            <w:rFonts w:ascii="Helvetica Neue Light" w:eastAsiaTheme="majorEastAsia" w:hAnsi="Helvetica Neue Light"/>
-            <w:color w:val="1976D2"/>
-            <w:sz w:val="21"/>
-            <w:szCs w:val="21"/>
-          </w:rPr>
-          <w:t>Codecademy</w:t>
-        </w:r>
-      </w:hyperlink>
+      <w:proofErr w:type="spellStart"/>
+      <w:r>
+        <w:rPr>
+          <w:rStyle w:val="Hyperlink"/>
+          <w:rFonts w:ascii="Helvetica Neue Light" w:eastAsiaTheme="majorEastAsia" w:hAnsi="Helvetica Neue Light"/>
+          <w:color w:val="1976D2"/>
+          <w:sz w:val="21"/>
+          <w:szCs w:val="21"/>
+        </w:rPr>
+        <w:fldChar w:fldCharType="begin"/>
+      </w:r>
+      <w:r>
+        <w:rPr>
+          <w:rStyle w:val="Hyperlink"/>
+          <w:rFonts w:ascii="Helvetica Neue Light" w:eastAsiaTheme="majorEastAsia" w:hAnsi="Helvetica Neue Light"/>
+          <w:color w:val="1976D2"/>
+          <w:sz w:val="21"/>
+          <w:szCs w:val="21"/>
+        </w:rPr>
+        <w:instrText xml:space="preserve"> HYPERLINK "https://www.codecademy.com/" \</w:instrText>
+      </w:r>
+      <w:r>
+        <w:rPr>
+          <w:rStyle w:val="Hyperlink"/>
+          <w:rFonts w:ascii="Helvetica Neue Light" w:eastAsiaTheme="majorEastAsia" w:hAnsi="Helvetica Neue Light"/>
+          <w:color w:val="1976D2"/>
+          <w:sz w:val="21"/>
+          <w:szCs w:val="21"/>
+        </w:rPr>
+        <w:instrText xml:space="preserve">o "Codecademy online courses" </w:instrText>
+      </w:r>
+      <w:r>
+        <w:rPr>
+          <w:rStyle w:val="Hyperlink"/>
+          <w:rFonts w:ascii="Helvetica Neue Light" w:eastAsiaTheme="majorEastAsia" w:hAnsi="Helvetica Neue Light"/>
+          <w:color w:val="1976D2"/>
+          <w:sz w:val="21"/>
+          <w:szCs w:val="21"/>
+        </w:rPr>
+        <w:fldChar w:fldCharType="separate"/>
+      </w:r>
+      <w:r>
+        <w:rPr>
+          <w:rStyle w:val="Hyperlink"/>
+          <w:rFonts w:ascii="Helvetica Neue Light" w:eastAsiaTheme="majorEastAsia" w:hAnsi="Helvetica Neue Light"/>
+          <w:color w:val="1976D2"/>
+          <w:sz w:val="21"/>
+          <w:szCs w:val="21"/>
+        </w:rPr>
+        <w:t>Codecademy</w:t>
+      </w:r>
+      <w:proofErr w:type="spellEnd"/>
+      <w:r>
+        <w:rPr>
+          <w:rStyle w:val="Hyperlink"/>
+          <w:rFonts w:ascii="Helvetica Neue Light" w:eastAsiaTheme="majorEastAsia" w:hAnsi="Helvetica Neue Light"/>
+          <w:color w:val="1976D2"/>
+          <w:sz w:val="21"/>
+          <w:szCs w:val="21"/>
+        </w:rPr>
+        <w:fldChar w:fldCharType="end"/>
+      </w:r>
       <w:r>
         <w:rPr>
           <w:rFonts w:ascii="Helvetica Neue Light" w:hAnsi="Helvetica Neue Light"/>
@@ -360,7 +524,7 @@
           <w:color w:val="333333"/>
         </w:rPr>
       </w:pPr>
-      <w:hyperlink r:id="rId14" w:tgtFrame="_blank" w:tooltip="Click here to create a new project in StackBlitz." w:history="1">
+      <w:hyperlink r:id="rId11" w:tgtFrame="_blank" w:tooltip="Click here to create a new project in StackBlitz." w:history="1">
         <w:r>
           <w:rPr>
             <w:rStyle w:val="Hyperlink"/>
@@ -369,7 +533,29 @@
             <w:bCs w:val="0"/>
             <w:color w:val="1976D2"/>
           </w:rPr>
-          <w:t>Click here to create a new project in StackBlitz.</w:t>
+          <w:t xml:space="preserve">Click here to create a new project in </w:t>
+        </w:r>
+        <w:proofErr w:type="spellStart"/>
+        <w:r>
+          <w:rPr>
+            <w:rStyle w:val="Hyperlink"/>
+            <w:rFonts w:ascii="Helvetica Neue Light" w:hAnsi="Helvetica Neue Light"/>
+            <w:b w:val="0"/>
+            <w:bCs w:val="0"/>
+            <w:color w:val="1976D2"/>
+          </w:rPr>
+          <w:t>StackBlitz</w:t>
+        </w:r>
+        <w:proofErr w:type="spellEnd"/>
+        <w:r>
+          <w:rPr>
+            <w:rStyle w:val="Hyperlink"/>
+            <w:rFonts w:ascii="Helvetica Neue Light" w:hAnsi="Helvetica Neue Light"/>
+            <w:b w:val="0"/>
+            <w:bCs w:val="0"/>
+            <w:color w:val="1976D2"/>
+          </w:rPr>
+          <w:t>.</w:t>
         </w:r>
       </w:hyperlink>
       <w:r>
@@ -393,214 +579,38 @@
           <w:szCs w:val="21"/>
         </w:rPr>
       </w:pPr>
-      <w:r>
-        <w:rPr>
-          <w:rFonts w:ascii="Helvetica Neue Light" w:hAnsi="Helvetica Neue Light"/>
-          <w:color w:val="444444"/>
-          <w:sz w:val="21"/>
-          <w:szCs w:val="21"/>
-        </w:rPr>
-        <w:t>StackBlitz creates a starter Angular app with a top bar—containing the store name and checkout icon—and the title for a product list.</w:t>
-      </w:r>
-    </w:p>
-    <w:p>
-      <w:pPr>
-        <w:shd w:val="clear" w:color="auto" w:fill="FFFFFF"/>
-      </w:pPr>
-      <w:r>
-        <w:fldChar w:fldCharType="begin"/>
-      </w:r>
-      <w:r>
-        <w:instrText xml:space="preserve"> INCLUDEPICTURE "https://angular.io/generated/images/guide/start/new-app.png" \* MERGEFORMATINET </w:instrText>
-      </w:r>
-      <w:r>
-        <w:fldChar w:fldCharType="separate"/>
-      </w:r>
-      <w:r>
-        <w:rPr>
-          <w:noProof/>
-        </w:rPr>
-        <w:drawing>
-          <wp:inline distT="0" distB="0" distL="0" distR="0" wp14:anchorId="4D423613" wp14:editId="525F6278">
-            <wp:extent cx="3303905" cy="3148330"/>
-            <wp:effectExtent l="0" t="0" r="0" b="1270"/>
-            <wp:docPr id="24" name="Picture 24" descr="Starter online store app"/>
-            <wp:cNvGraphicFramePr>
-              <a:graphicFrameLocks xmlns:a="http://schemas.openxmlformats.org/drawingml/2006/main" noChangeAspect="1"/>
-            </wp:cNvGraphicFramePr>
-            <a:graphic xmlns:a="http://schemas.openxmlformats.org/drawingml/2006/main">
-              <a:graphicData uri="http://schemas.openxmlformats.org/drawingml/2006/picture">
-                <pic:pic xmlns:pic="http://schemas.openxmlformats.org/drawingml/2006/picture">
-                  <pic:nvPicPr>
-                    <pic:cNvPr id="0" name="Picture 3" descr="Starter online store app"/>
-                    <pic:cNvPicPr>
-                      <a:picLocks noChangeAspect="1" noChangeArrowheads="1"/>
-                    </pic:cNvPicPr>
-                  </pic:nvPicPr>
-                  <pic:blipFill>
-                    <a:blip r:embed="rId15">
-                      <a:extLst>
-                        <a:ext uri="{28A0092B-C50C-407E-A947-70E740481C1C}">
-                          <a14:useLocalDpi xmlns:a14="http://schemas.microsoft.com/office/drawing/2010/main" val="0"/>
-                        </a:ext>
-                      </a:extLst>
-                    </a:blip>
-                    <a:srcRect/>
-                    <a:stretch>
-                      <a:fillRect/>
-                    </a:stretch>
-                  </pic:blipFill>
-                  <pic:spPr bwMode="auto">
-                    <a:xfrm>
-                      <a:off x="0" y="0"/>
-                      <a:ext cx="3303905" cy="3148330"/>
-                    </a:xfrm>
-                    <a:prstGeom prst="rect">
-                      <a:avLst/>
-                    </a:prstGeom>
-                    <a:noFill/>
-                    <a:ln>
-                      <a:noFill/>
-                    </a:ln>
-                  </pic:spPr>
-                </pic:pic>
-              </a:graphicData>
-            </a:graphic>
-          </wp:inline>
-        </w:drawing>
-      </w:r>
-      <w:r>
-        <w:fldChar w:fldCharType="end"/>
-      </w:r>
-    </w:p>
-    <w:p>
-      <w:pPr>
-        <w:rPr>
-          <w:rFonts w:ascii="Helvetica Neue Light" w:hAnsi="Helvetica Neue Light"/>
-          <w:color w:val="444444"/>
-          <w:sz w:val="21"/>
-          <w:szCs w:val="21"/>
-        </w:rPr>
-      </w:pPr>
-      <w:r>
-        <w:rPr>
-          <w:rFonts w:ascii="Helvetica Neue Light" w:hAnsi="Helvetica Neue Light"/>
-          <w:color w:val="444444"/>
-          <w:sz w:val="21"/>
-          <w:szCs w:val="21"/>
-        </w:rPr>
-        <w:t>STACKBLITZ TIPS</w:t>
-      </w:r>
-    </w:p>
-    <w:p>
-      <w:pPr>
-        <w:numPr>
-          <w:ilvl w:val="0"/>
-          <w:numId w:val="1"/>
-        </w:numPr>
-        <w:spacing w:before="100" w:beforeAutospacing="1" w:after="100" w:afterAutospacing="1"/>
-        <w:ind w:left="240" w:right="240"/>
-        <w:rPr>
-          <w:rFonts w:ascii="Helvetica Neue Light" w:hAnsi="Helvetica Neue Light"/>
-          <w:color w:val="444444"/>
-          <w:sz w:val="21"/>
-          <w:szCs w:val="21"/>
-        </w:rPr>
-      </w:pPr>
-      <w:r>
-        <w:rPr>
-          <w:rFonts w:ascii="Helvetica Neue Light" w:hAnsi="Helvetica Neue Light"/>
-          <w:color w:val="444444"/>
-          <w:sz w:val="21"/>
-          <w:szCs w:val="21"/>
-        </w:rPr>
-        <w:t xml:space="preserve">Log into StackBlitz so you can save and resume your work. If you have a GitHub account, you can log into StackBlitz with that account. In order to save your progress, first fork the project using the </w:t>
-      </w:r>
-      <w:r>
-        <w:rPr>
-          <w:rFonts w:ascii="Helvetica Neue Light" w:hAnsi="Helvetica Neue Light"/>
-          <w:color w:val="444444"/>
-          <w:sz w:val="21"/>
-          <w:szCs w:val="21"/>
-        </w:rPr>
-        <w:lastRenderedPageBreak/>
-        <w:t>Fork button at the top left, then you'll be able to save your work to your own StackBlitz account by clicking the Save button.</w:t>
-      </w:r>
-    </w:p>
-    <w:p>
-      <w:pPr>
-        <w:numPr>
-          <w:ilvl w:val="0"/>
-          <w:numId w:val="1"/>
-        </w:numPr>
-        <w:spacing w:before="100" w:beforeAutospacing="1" w:after="100" w:afterAutospacing="1"/>
-        <w:ind w:left="240" w:right="240"/>
-        <w:rPr>
-          <w:rFonts w:ascii="Helvetica Neue Light" w:hAnsi="Helvetica Neue Light"/>
-          <w:color w:val="444444"/>
-          <w:sz w:val="21"/>
-          <w:szCs w:val="21"/>
-        </w:rPr>
-      </w:pPr>
-      <w:r>
-        <w:rPr>
-          <w:rFonts w:ascii="Helvetica Neue Light" w:hAnsi="Helvetica Neue Light"/>
-          <w:color w:val="444444"/>
-          <w:sz w:val="21"/>
-          <w:szCs w:val="21"/>
-        </w:rPr>
-        <w:t>To copy a code example from this tutorial, click the icon at the top right of the code example box, and then paste the code snippet from the clipboard into StackBlitz.</w:t>
-      </w:r>
-    </w:p>
-    <w:p>
-      <w:pPr>
-        <w:numPr>
-          <w:ilvl w:val="0"/>
-          <w:numId w:val="1"/>
-        </w:numPr>
-        <w:spacing w:before="100" w:beforeAutospacing="1" w:after="100" w:afterAutospacing="1"/>
-        <w:ind w:left="240" w:right="240"/>
-        <w:rPr>
-          <w:rFonts w:ascii="Helvetica Neue Light" w:hAnsi="Helvetica Neue Light"/>
-          <w:color w:val="444444"/>
-          <w:sz w:val="21"/>
-          <w:szCs w:val="21"/>
-        </w:rPr>
-      </w:pPr>
-      <w:r>
-        <w:rPr>
-          <w:rFonts w:ascii="Helvetica Neue Light" w:hAnsi="Helvetica Neue Light"/>
-          <w:color w:val="444444"/>
-          <w:sz w:val="21"/>
-          <w:szCs w:val="21"/>
-        </w:rPr>
-        <w:t>If the StackBlitz preview pane isn't showing what you expect, save and then click the refresh button.</w:t>
-      </w:r>
-    </w:p>
-    <w:p>
-      <w:pPr>
-        <w:numPr>
-          <w:ilvl w:val="0"/>
-          <w:numId w:val="1"/>
-        </w:numPr>
-        <w:spacing w:before="100" w:beforeAutospacing="1" w:after="100" w:afterAutospacing="1"/>
-        <w:ind w:left="240" w:right="240"/>
-        <w:rPr>
-          <w:rFonts w:ascii="Helvetica Neue Light" w:hAnsi="Helvetica Neue Light"/>
-          <w:color w:val="444444"/>
-          <w:sz w:val="21"/>
-          <w:szCs w:val="21"/>
-        </w:rPr>
-      </w:pPr>
-      <w:r>
-        <w:rPr>
-          <w:rFonts w:ascii="Helvetica Neue Light" w:hAnsi="Helvetica Neue Light"/>
-          <w:color w:val="444444"/>
-          <w:sz w:val="21"/>
-          <w:szCs w:val="21"/>
-        </w:rPr>
-        <w:t>StackBlitz is continually improving, so there may be slight differences in generated code, but the app's behavior will be the same.</w:t>
-      </w:r>
+      <w:proofErr w:type="spellStart"/>
+      <w:r>
+        <w:rPr>
+          <w:rFonts w:ascii="Helvetica Neue Light" w:hAnsi="Helvetica Neue Light"/>
+          <w:color w:val="444444"/>
+          <w:sz w:val="21"/>
+          <w:szCs w:val="21"/>
+        </w:rPr>
+        <w:t>StackBlitz</w:t>
+      </w:r>
+      <w:proofErr w:type="spellEnd"/>
+      <w:r>
+        <w:rPr>
+          <w:rFonts w:ascii="Helvetica Neue Light" w:hAnsi="Helvetica Neue Light"/>
+          <w:color w:val="444444"/>
+          <w:sz w:val="21"/>
+          <w:szCs w:val="21"/>
+        </w:rPr>
+        <w:t xml:space="preserve"> creates a starter Angular app with a top bar—containing the store name and checkout icon—and the title for a product list.</w:t>
+      </w:r>
+    </w:p>
+    <w:p>
+      <w:pPr>
+        <w:pStyle w:val="Heading2"/>
+        <w:spacing w:before="0"/>
+        <w:rPr>
+          <w:rFonts w:ascii="Helvetica Neue Light" w:hAnsi="Helvetica Neue Light"/>
+          <w:b w:val="0"/>
+          <w:bCs w:val="0"/>
+          <w:color w:val="333333"/>
+        </w:rPr>
+      </w:pPr>
     </w:p>
     <w:p>
       <w:pPr>
@@ -615,6 +625,8 @@
           <w:szCs w:val="36"/>
         </w:rPr>
       </w:pPr>
+      <w:bookmarkStart w:id="0" w:name="_GoBack"/>
+      <w:bookmarkEnd w:id="0"/>
       <w:r>
         <w:rPr>
           <w:rFonts w:ascii="Helvetica Neue Light" w:hAnsi="Helvetica Neue Light"/>
@@ -636,14 +648,25 @@
           <w:szCs w:val="21"/>
         </w:rPr>
       </w:pPr>
-      <w:r>
-        <w:rPr>
-          <w:rFonts w:ascii="Helvetica Neue Light" w:hAnsi="Helvetica Neue Light"/>
-          <w:color w:val="444444"/>
-          <w:sz w:val="21"/>
-          <w:szCs w:val="21"/>
-        </w:rPr>
-        <w:t>Angular's template syntax extends HTML and JavaScript. This section introduces template syntax by enhancing the "Products" area.</w:t>
+      <w:proofErr w:type="spellStart"/>
+      <w:r>
+        <w:rPr>
+          <w:rFonts w:ascii="Helvetica Neue Light" w:hAnsi="Helvetica Neue Light"/>
+          <w:color w:val="444444"/>
+          <w:sz w:val="21"/>
+          <w:szCs w:val="21"/>
+        </w:rPr>
+        <w:t>Angular's</w:t>
+      </w:r>
+      <w:proofErr w:type="spellEnd"/>
+      <w:r>
+        <w:rPr>
+          <w:rFonts w:ascii="Helvetica Neue Light" w:hAnsi="Helvetica Neue Light"/>
+          <w:color w:val="444444"/>
+          <w:sz w:val="21"/>
+          <w:szCs w:val="21"/>
+        </w:rPr>
+        <w:t xml:space="preserve"> template syntax extends HTML and JavaScript. This section introduces template syntax by enhancing the "Products" area.</w:t>
       </w:r>
     </w:p>
     <w:p>
@@ -674,8 +697,30 @@
           <w:sz w:val="19"/>
           <w:szCs w:val="19"/>
         </w:rPr>
-        <w:t>product-list.component.ts</w:t>
-      </w:r>
+        <w:t>product-</w:t>
+      </w:r>
+      <w:proofErr w:type="spellStart"/>
+      <w:proofErr w:type="gramStart"/>
+      <w:r>
+        <w:rPr>
+          <w:rStyle w:val="HTMLCode"/>
+          <w:color w:val="444444"/>
+          <w:sz w:val="19"/>
+          <w:szCs w:val="19"/>
+        </w:rPr>
+        <w:t>list.component</w:t>
+      </w:r>
+      <w:proofErr w:type="gramEnd"/>
+      <w:r>
+        <w:rPr>
+          <w:rStyle w:val="HTMLCode"/>
+          <w:color w:val="444444"/>
+          <w:sz w:val="19"/>
+          <w:szCs w:val="19"/>
+        </w:rPr>
+        <w:t>.ts</w:t>
+      </w:r>
+      <w:proofErr w:type="spellEnd"/>
       <w:r>
         <w:rPr>
           <w:rFonts w:ascii="Helvetica Neue Light" w:hAnsi="Helvetica Neue Light"/>
@@ -805,17 +850,62 @@
         </w:rPr>
         <w:t>*</w:t>
       </w:r>
-      <w:hyperlink r:id="rId16" w:history="1">
-        <w:r>
-          <w:rPr>
-            <w:rStyle w:val="Hyperlink"/>
-            <w:rFonts w:ascii="Courier New" w:eastAsiaTheme="majorEastAsia" w:hAnsi="Courier New" w:cs="Courier New"/>
-            <w:sz w:val="19"/>
-            <w:szCs w:val="19"/>
-          </w:rPr>
-          <w:t>ngFor</w:t>
-        </w:r>
-      </w:hyperlink>
+      <w:proofErr w:type="spellStart"/>
+      <w:r>
+        <w:rPr>
+          <w:rStyle w:val="Hyperlink"/>
+          <w:rFonts w:ascii="Courier New" w:eastAsiaTheme="majorEastAsia" w:hAnsi="Courier New" w:cs="Courier New"/>
+          <w:sz w:val="19"/>
+          <w:szCs w:val="19"/>
+        </w:rPr>
+        <w:fldChar w:fldCharType="begin"/>
+      </w:r>
+      <w:r>
+        <w:rPr>
+          <w:rStyle w:val="Hyperlink"/>
+          <w:rFonts w:ascii="Courier New" w:eastAsiaTheme="majorEastAsia" w:hAnsi="Courier New" w:cs="Courier New"/>
+          <w:sz w:val="19"/>
+          <w:szCs w:val="19"/>
+        </w:rPr>
+        <w:instrText xml:space="preserve"> HYPERLINK "https://angular.io/api/comm</w:instrText>
+      </w:r>
+      <w:r>
+        <w:rPr>
+          <w:rStyle w:val="Hyperlink"/>
+          <w:rFonts w:ascii="Courier New" w:eastAsiaTheme="majorEastAsia" w:hAnsi="Courier New" w:cs="Courier New"/>
+          <w:sz w:val="19"/>
+          <w:szCs w:val="19"/>
+        </w:rPr>
+        <w:instrText xml:space="preserve">on/NgForOf" </w:instrText>
+      </w:r>
+      <w:r>
+        <w:rPr>
+          <w:rStyle w:val="Hyperlink"/>
+          <w:rFonts w:ascii="Courier New" w:eastAsiaTheme="majorEastAsia" w:hAnsi="Courier New" w:cs="Courier New"/>
+          <w:sz w:val="19"/>
+          <w:szCs w:val="19"/>
+        </w:rPr>
+        <w:fldChar w:fldCharType="separate"/>
+      </w:r>
+      <w:r>
+        <w:rPr>
+          <w:rStyle w:val="Hyperlink"/>
+          <w:rFonts w:ascii="Courier New" w:eastAsiaTheme="majorEastAsia" w:hAnsi="Courier New" w:cs="Courier New"/>
+          <w:sz w:val="19"/>
+          <w:szCs w:val="19"/>
+        </w:rPr>
+        <w:t>ngFor</w:t>
+      </w:r>
+      <w:proofErr w:type="spellEnd"/>
+      <w:r>
+        <w:rPr>
+          <w:rStyle w:val="Hyperlink"/>
+          <w:rFonts w:ascii="Courier New" w:eastAsiaTheme="majorEastAsia" w:hAnsi="Courier New" w:cs="Courier New"/>
+          <w:sz w:val="19"/>
+          <w:szCs w:val="19"/>
+        </w:rPr>
+        <w:fldChar w:fldCharType="end"/>
+      </w:r>
       <w:r>
         <w:rPr>
           <w:rFonts w:ascii="Helvetica Neue Light" w:hAnsi="Helvetica Neue Light"/>
@@ -854,14 +944,25 @@
           <w:szCs w:val="21"/>
         </w:rPr>
       </w:pPr>
-      <w:r>
-        <w:rPr>
-          <w:rFonts w:ascii="Helvetica Neue Light" w:hAnsi="Helvetica Neue Light"/>
-          <w:color w:val="444444"/>
-          <w:sz w:val="21"/>
-          <w:szCs w:val="21"/>
-        </w:rPr>
-        <w:t>src/app/product-list/product-list.component.html</w:t>
+      <w:proofErr w:type="spellStart"/>
+      <w:r>
+        <w:rPr>
+          <w:rFonts w:ascii="Helvetica Neue Light" w:hAnsi="Helvetica Neue Light"/>
+          <w:color w:val="444444"/>
+          <w:sz w:val="21"/>
+          <w:szCs w:val="21"/>
+        </w:rPr>
+        <w:t>src</w:t>
+      </w:r>
+      <w:proofErr w:type="spellEnd"/>
+      <w:r>
+        <w:rPr>
+          <w:rFonts w:ascii="Helvetica Neue Light" w:hAnsi="Helvetica Neue Light"/>
+          <w:color w:val="444444"/>
+          <w:sz w:val="21"/>
+          <w:szCs w:val="21"/>
+        </w:rPr>
+        <w:t>/app/product-list/product-list.component.html</w:t>
       </w:r>
     </w:p>
     <w:p>
@@ -876,12 +977,14 @@
           <w:szCs w:val="19"/>
         </w:rPr>
       </w:pPr>
+      <w:proofErr w:type="spellStart"/>
       <w:r>
         <w:rPr>
           <w:color w:val="444444"/>
         </w:rPr>
         <w:t>content_copy</w:t>
       </w:r>
+      <w:proofErr w:type="spellEnd"/>
       <w:r>
         <w:rPr>
           <w:rStyle w:val="tag"/>
@@ -953,17 +1056,53 @@
         </w:rPr>
         <w:t xml:space="preserve"> *</w:t>
       </w:r>
-      <w:hyperlink r:id="rId17" w:history="1">
-        <w:r>
-          <w:rPr>
-            <w:rStyle w:val="atn"/>
-            <w:color w:val="660066"/>
-            <w:sz w:val="19"/>
-            <w:szCs w:val="19"/>
-          </w:rPr>
-          <w:t>ngFor</w:t>
-        </w:r>
-      </w:hyperlink>
+      <w:proofErr w:type="spellStart"/>
+      <w:r>
+        <w:rPr>
+          <w:rStyle w:val="atn"/>
+          <w:color w:val="660066"/>
+          <w:sz w:val="19"/>
+          <w:szCs w:val="19"/>
+        </w:rPr>
+        <w:fldChar w:fldCharType="begin"/>
+      </w:r>
+      <w:r>
+        <w:rPr>
+          <w:rStyle w:val="atn"/>
+          <w:color w:val="660066"/>
+          <w:sz w:val="19"/>
+          <w:szCs w:val="19"/>
+        </w:rPr>
+        <w:instrText xml:space="preserve"> HYPERLINK "https://angular.io/api/common/NgForOf" </w:instrText>
+      </w:r>
+      <w:r>
+        <w:rPr>
+          <w:rStyle w:val="atn"/>
+          <w:color w:val="660066"/>
+          <w:sz w:val="19"/>
+          <w:szCs w:val="19"/>
+        </w:rPr>
+        <w:fldChar w:fldCharType="separate"/>
+      </w:r>
+      <w:r>
+        <w:rPr>
+          <w:rStyle w:val="atn"/>
+          <w:color w:val="660066"/>
+          <w:sz w:val="19"/>
+          <w:szCs w:val="19"/>
+        </w:rPr>
+        <w:t>ngFor</w:t>
+      </w:r>
+      <w:proofErr w:type="spellEnd"/>
+      <w:r>
+        <w:rPr>
+          <w:rStyle w:val="atn"/>
+          <w:color w:val="660066"/>
+          <w:sz w:val="19"/>
+          <w:szCs w:val="19"/>
+        </w:rPr>
+        <w:fldChar w:fldCharType="end"/>
+      </w:r>
       <w:r>
         <w:rPr>
           <w:rStyle w:val="pun"/>
@@ -1041,17 +1180,53 @@
         </w:rPr>
         <w:t>*</w:t>
       </w:r>
-      <w:hyperlink r:id="rId18" w:history="1">
-        <w:r>
-          <w:rPr>
-            <w:rStyle w:val="Hyperlink"/>
-            <w:rFonts w:ascii="Courier New" w:eastAsiaTheme="majorEastAsia" w:hAnsi="Courier New" w:cs="Courier New"/>
-            <w:sz w:val="19"/>
-            <w:szCs w:val="19"/>
-          </w:rPr>
-          <w:t>ngFor</w:t>
-        </w:r>
-      </w:hyperlink>
+      <w:proofErr w:type="spellStart"/>
+      <w:r>
+        <w:rPr>
+          <w:rStyle w:val="Hyperlink"/>
+          <w:rFonts w:ascii="Courier New" w:eastAsiaTheme="majorEastAsia" w:hAnsi="Courier New" w:cs="Courier New"/>
+          <w:sz w:val="19"/>
+          <w:szCs w:val="19"/>
+        </w:rPr>
+        <w:fldChar w:fldCharType="begin"/>
+      </w:r>
+      <w:r>
+        <w:rPr>
+          <w:rStyle w:val="Hyperlink"/>
+          <w:rFonts w:ascii="Courier New" w:eastAsiaTheme="majorEastAsia" w:hAnsi="Courier New" w:cs="Courier New"/>
+          <w:sz w:val="19"/>
+          <w:szCs w:val="19"/>
+        </w:rPr>
+        <w:instrText xml:space="preserve"> HYPERLINK "https://angular.io/api/common/NgForOf" </w:instrText>
+      </w:r>
+      <w:r>
+        <w:rPr>
+          <w:rStyle w:val="Hyperlink"/>
+          <w:rFonts w:ascii="Courier New" w:eastAsiaTheme="majorEastAsia" w:hAnsi="Courier New" w:cs="Courier New"/>
+          <w:sz w:val="19"/>
+          <w:szCs w:val="19"/>
+        </w:rPr>
+        <w:fldChar w:fldCharType="separate"/>
+      </w:r>
+      <w:r>
+        <w:rPr>
+          <w:rStyle w:val="Hyperlink"/>
+          <w:rFonts w:ascii="Courier New" w:eastAsiaTheme="majorEastAsia" w:hAnsi="Courier New" w:cs="Courier New"/>
+          <w:sz w:val="19"/>
+          <w:szCs w:val="19"/>
+        </w:rPr>
+        <w:t>ngFor</w:t>
+      </w:r>
+      <w:proofErr w:type="spellEnd"/>
+      <w:r>
+        <w:rPr>
+          <w:rStyle w:val="Hyperlink"/>
+          <w:rFonts w:ascii="Courier New" w:eastAsiaTheme="majorEastAsia" w:hAnsi="Courier New" w:cs="Courier New"/>
+          <w:sz w:val="19"/>
+          <w:szCs w:val="19"/>
+        </w:rPr>
+        <w:fldChar w:fldCharType="end"/>
+      </w:r>
       <w:r>
         <w:rPr>
           <w:rFonts w:ascii="Helvetica Neue Light" w:hAnsi="Helvetica Neue Light"/>
@@ -1099,19 +1274,56 @@
           <w:sz w:val="19"/>
           <w:szCs w:val="19"/>
         </w:rPr>
+        <w:lastRenderedPageBreak/>
         <w:t>*</w:t>
       </w:r>
-      <w:hyperlink r:id="rId19" w:history="1">
-        <w:r>
-          <w:rPr>
-            <w:rStyle w:val="Hyperlink"/>
-            <w:rFonts w:ascii="Courier New" w:eastAsiaTheme="majorEastAsia" w:hAnsi="Courier New" w:cs="Courier New"/>
-            <w:sz w:val="19"/>
-            <w:szCs w:val="19"/>
-          </w:rPr>
-          <w:t>ngFor</w:t>
-        </w:r>
-      </w:hyperlink>
+      <w:proofErr w:type="spellStart"/>
+      <w:r>
+        <w:rPr>
+          <w:rStyle w:val="Hyperlink"/>
+          <w:rFonts w:ascii="Courier New" w:eastAsiaTheme="majorEastAsia" w:hAnsi="Courier New" w:cs="Courier New"/>
+          <w:sz w:val="19"/>
+          <w:szCs w:val="19"/>
+        </w:rPr>
+        <w:fldChar w:fldCharType="begin"/>
+      </w:r>
+      <w:r>
+        <w:rPr>
+          <w:rStyle w:val="Hyperlink"/>
+          <w:rFonts w:ascii="Courier New" w:eastAsiaTheme="majorEastAsia" w:hAnsi="Courier New" w:cs="Courier New"/>
+          <w:sz w:val="19"/>
+          <w:szCs w:val="19"/>
+        </w:rPr>
+        <w:instrText xml:space="preserve"> HYPERLINK "https://angular.io/api/common/NgForOf" </w:instrText>
+      </w:r>
+      <w:r>
+        <w:rPr>
+          <w:rStyle w:val="Hyperlink"/>
+          <w:rFonts w:ascii="Courier New" w:eastAsiaTheme="majorEastAsia" w:hAnsi="Courier New" w:cs="Courier New"/>
+          <w:sz w:val="19"/>
+          <w:szCs w:val="19"/>
+        </w:rPr>
+        <w:fldChar w:fldCharType="separate"/>
+      </w:r>
+      <w:r>
+        <w:rPr>
+          <w:rStyle w:val="Hyperlink"/>
+          <w:rFonts w:ascii="Courier New" w:eastAsiaTheme="majorEastAsia" w:hAnsi="Courier New" w:cs="Courier New"/>
+          <w:sz w:val="19"/>
+          <w:szCs w:val="19"/>
+        </w:rPr>
+        <w:t>ngFor</w:t>
+      </w:r>
+      <w:proofErr w:type="spellEnd"/>
+      <w:r>
+        <w:rPr>
+          <w:rStyle w:val="Hyperlink"/>
+          <w:rFonts w:ascii="Courier New" w:eastAsiaTheme="majorEastAsia" w:hAnsi="Courier New" w:cs="Courier New"/>
+          <w:sz w:val="19"/>
+          <w:szCs w:val="19"/>
+        </w:rPr>
+        <w:fldChar w:fldCharType="end"/>
+      </w:r>
       <w:r>
         <w:rPr>
           <w:rFonts w:ascii="Helvetica Neue Light" w:hAnsi="Helvetica Neue Light"/>
@@ -1164,6 +1376,7 @@
         </w:rPr>
         <w:t>To display the names of the products, use the interpolation syntax </w:t>
       </w:r>
+      <w:proofErr w:type="gramStart"/>
       <w:r>
         <w:rPr>
           <w:rStyle w:val="HTMLCode"/>
@@ -1171,7 +1384,17 @@
           <w:sz w:val="19"/>
           <w:szCs w:val="19"/>
         </w:rPr>
-        <w:t>{{ }}</w:t>
+        <w:t>{{ }</w:t>
+      </w:r>
+      <w:proofErr w:type="gramEnd"/>
+      <w:r>
+        <w:rPr>
+          <w:rStyle w:val="HTMLCode"/>
+          <w:color w:val="444444"/>
+          <w:sz w:val="19"/>
+          <w:szCs w:val="19"/>
+        </w:rPr>
+        <w:t>}</w:t>
       </w:r>
       <w:r>
         <w:rPr>
@@ -1229,14 +1452,25 @@
           <w:szCs w:val="21"/>
         </w:rPr>
       </w:pPr>
-      <w:r>
-        <w:rPr>
-          <w:rFonts w:ascii="Helvetica Neue Light" w:hAnsi="Helvetica Neue Light"/>
-          <w:color w:val="444444"/>
-          <w:sz w:val="21"/>
-          <w:szCs w:val="21"/>
-        </w:rPr>
-        <w:t>src/app/product-list/product-list.component.html</w:t>
+      <w:proofErr w:type="spellStart"/>
+      <w:r>
+        <w:rPr>
+          <w:rFonts w:ascii="Helvetica Neue Light" w:hAnsi="Helvetica Neue Light"/>
+          <w:color w:val="444444"/>
+          <w:sz w:val="21"/>
+          <w:szCs w:val="21"/>
+        </w:rPr>
+        <w:t>src</w:t>
+      </w:r>
+      <w:proofErr w:type="spellEnd"/>
+      <w:r>
+        <w:rPr>
+          <w:rFonts w:ascii="Helvetica Neue Light" w:hAnsi="Helvetica Neue Light"/>
+          <w:color w:val="444444"/>
+          <w:sz w:val="21"/>
+          <w:szCs w:val="21"/>
+        </w:rPr>
+        <w:t>/app/product-list/product-list.component.html</w:t>
       </w:r>
     </w:p>
     <w:p>
@@ -1251,12 +1485,14 @@
           <w:szCs w:val="19"/>
         </w:rPr>
       </w:pPr>
+      <w:proofErr w:type="spellStart"/>
       <w:r>
         <w:rPr>
           <w:color w:val="444444"/>
         </w:rPr>
         <w:t>content_copy</w:t>
       </w:r>
+      <w:proofErr w:type="spellEnd"/>
       <w:r>
         <w:rPr>
           <w:rStyle w:val="tag"/>
@@ -1328,17 +1564,53 @@
         </w:rPr>
         <w:t xml:space="preserve"> *</w:t>
       </w:r>
-      <w:hyperlink r:id="rId20" w:history="1">
-        <w:r>
-          <w:rPr>
-            <w:rStyle w:val="atn"/>
-            <w:color w:val="660066"/>
-            <w:sz w:val="19"/>
-            <w:szCs w:val="19"/>
-          </w:rPr>
-          <w:t>ngFor</w:t>
-        </w:r>
-      </w:hyperlink>
+      <w:proofErr w:type="spellStart"/>
+      <w:r>
+        <w:rPr>
+          <w:rStyle w:val="atn"/>
+          <w:color w:val="660066"/>
+          <w:sz w:val="19"/>
+          <w:szCs w:val="19"/>
+        </w:rPr>
+        <w:fldChar w:fldCharType="begin"/>
+      </w:r>
+      <w:r>
+        <w:rPr>
+          <w:rStyle w:val="atn"/>
+          <w:color w:val="660066"/>
+          <w:sz w:val="19"/>
+          <w:szCs w:val="19"/>
+        </w:rPr>
+        <w:instrText xml:space="preserve"> HYPERLINK "https://angular.io/api/common/NgForOf" </w:instrText>
+      </w:r>
+      <w:r>
+        <w:rPr>
+          <w:rStyle w:val="atn"/>
+          <w:color w:val="660066"/>
+          <w:sz w:val="19"/>
+          <w:szCs w:val="19"/>
+        </w:rPr>
+        <w:fldChar w:fldCharType="separate"/>
+      </w:r>
+      <w:r>
+        <w:rPr>
+          <w:rStyle w:val="atn"/>
+          <w:color w:val="660066"/>
+          <w:sz w:val="19"/>
+          <w:szCs w:val="19"/>
+        </w:rPr>
+        <w:t>ngFor</w:t>
+      </w:r>
+      <w:proofErr w:type="spellEnd"/>
+      <w:r>
+        <w:rPr>
+          <w:rStyle w:val="atn"/>
+          <w:color w:val="660066"/>
+          <w:sz w:val="19"/>
+          <w:szCs w:val="19"/>
+        </w:rPr>
+        <w:fldChar w:fldCharType="end"/>
+      </w:r>
       <w:r>
         <w:rPr>
           <w:rStyle w:val="pun"/>
@@ -1430,7 +1702,27 @@
           <w:sz w:val="19"/>
           <w:szCs w:val="19"/>
         </w:rPr>
-        <w:t xml:space="preserve">      {{ product.name }}</w:t>
+        <w:t xml:space="preserve">      </w:t>
+      </w:r>
+      <w:proofErr w:type="gramStart"/>
+      <w:r>
+        <w:rPr>
+          <w:rStyle w:val="pln"/>
+          <w:color w:val="000000"/>
+          <w:sz w:val="19"/>
+          <w:szCs w:val="19"/>
+        </w:rPr>
+        <w:t>{{ product.name</w:t>
+      </w:r>
+      <w:proofErr w:type="gramEnd"/>
+      <w:r>
+        <w:rPr>
+          <w:rStyle w:val="pln"/>
+          <w:color w:val="000000"/>
+          <w:sz w:val="19"/>
+          <w:szCs w:val="19"/>
+        </w:rPr>
+        <w:t xml:space="preserve"> }}</w:t>
       </w:r>
     </w:p>
     <w:p>
@@ -1452,7 +1744,6 @@
           <w:sz w:val="19"/>
           <w:szCs w:val="19"/>
         </w:rPr>
-        <w:lastRenderedPageBreak/>
         <w:t xml:space="preserve">  </w:t>
       </w:r>
       <w:r>
@@ -1583,7 +1874,7 @@
                     </pic:cNvPicPr>
                   </pic:nvPicPr>
                   <pic:blipFill>
-                    <a:blip r:embed="rId21">
+                    <a:blip r:embed="rId12">
                       <a:extLst>
                         <a:ext uri="{28A0092B-C50C-407E-A947-70E740481C1C}">
                           <a14:useLocalDpi xmlns:a14="http://schemas.microsoft.com/office/drawing/2010/main" val="0"/>
@@ -1657,7 +1948,7 @@
         </w:rPr>
         <w:t>&lt;</w:t>
       </w:r>
-      <w:hyperlink r:id="rId22" w:history="1">
+      <w:hyperlink r:id="rId13" w:history="1">
         <w:r>
           <w:rPr>
             <w:rStyle w:val="Hyperlink"/>
@@ -1715,14 +2006,25 @@
           <w:szCs w:val="21"/>
         </w:rPr>
       </w:pPr>
-      <w:r>
-        <w:rPr>
-          <w:rFonts w:ascii="Helvetica Neue Light" w:hAnsi="Helvetica Neue Light"/>
-          <w:color w:val="444444"/>
-          <w:sz w:val="21"/>
-          <w:szCs w:val="21"/>
-        </w:rPr>
-        <w:t>src/app/product-list/product-list.component.html</w:t>
+      <w:proofErr w:type="spellStart"/>
+      <w:r>
+        <w:rPr>
+          <w:rFonts w:ascii="Helvetica Neue Light" w:hAnsi="Helvetica Neue Light"/>
+          <w:color w:val="444444"/>
+          <w:sz w:val="21"/>
+          <w:szCs w:val="21"/>
+        </w:rPr>
+        <w:t>src</w:t>
+      </w:r>
+      <w:proofErr w:type="spellEnd"/>
+      <w:r>
+        <w:rPr>
+          <w:rFonts w:ascii="Helvetica Neue Light" w:hAnsi="Helvetica Neue Light"/>
+          <w:color w:val="444444"/>
+          <w:sz w:val="21"/>
+          <w:szCs w:val="21"/>
+        </w:rPr>
+        <w:t>/app/product-list/product-list.component.html</w:t>
       </w:r>
     </w:p>
     <w:p>
@@ -1737,12 +2039,15 @@
           <w:szCs w:val="19"/>
         </w:rPr>
       </w:pPr>
-      <w:r>
-        <w:rPr>
-          <w:color w:val="444444"/>
-        </w:rPr>
+      <w:proofErr w:type="spellStart"/>
+      <w:r>
+        <w:rPr>
+          <w:color w:val="444444"/>
+        </w:rPr>
+        <w:lastRenderedPageBreak/>
         <w:t>content_copy</w:t>
       </w:r>
+      <w:proofErr w:type="spellEnd"/>
       <w:r>
         <w:rPr>
           <w:rStyle w:val="tag"/>
@@ -1814,17 +2119,53 @@
         </w:rPr>
         <w:t xml:space="preserve"> *</w:t>
       </w:r>
-      <w:hyperlink r:id="rId23" w:history="1">
-        <w:r>
-          <w:rPr>
-            <w:rStyle w:val="atn"/>
-            <w:color w:val="660066"/>
-            <w:sz w:val="19"/>
-            <w:szCs w:val="19"/>
-          </w:rPr>
-          <w:t>ngFor</w:t>
-        </w:r>
-      </w:hyperlink>
+      <w:proofErr w:type="spellStart"/>
+      <w:r>
+        <w:rPr>
+          <w:rStyle w:val="atn"/>
+          <w:color w:val="660066"/>
+          <w:sz w:val="19"/>
+          <w:szCs w:val="19"/>
+        </w:rPr>
+        <w:fldChar w:fldCharType="begin"/>
+      </w:r>
+      <w:r>
+        <w:rPr>
+          <w:rStyle w:val="atn"/>
+          <w:color w:val="660066"/>
+          <w:sz w:val="19"/>
+          <w:szCs w:val="19"/>
+        </w:rPr>
+        <w:instrText xml:space="preserve"> HYPERLINK "https://angular.io/api/common/NgForOf" </w:instrText>
+      </w:r>
+      <w:r>
+        <w:rPr>
+          <w:rStyle w:val="atn"/>
+          <w:color w:val="660066"/>
+          <w:sz w:val="19"/>
+          <w:szCs w:val="19"/>
+        </w:rPr>
+        <w:fldChar w:fldCharType="separate"/>
+      </w:r>
+      <w:r>
+        <w:rPr>
+          <w:rStyle w:val="atn"/>
+          <w:color w:val="660066"/>
+          <w:sz w:val="19"/>
+          <w:szCs w:val="19"/>
+        </w:rPr>
+        <w:t>ngFor</w:t>
+      </w:r>
+      <w:proofErr w:type="spellEnd"/>
+      <w:r>
+        <w:rPr>
+          <w:rStyle w:val="atn"/>
+          <w:color w:val="660066"/>
+          <w:sz w:val="19"/>
+          <w:szCs w:val="19"/>
+        </w:rPr>
+        <w:fldChar w:fldCharType="end"/>
+      </w:r>
       <w:r>
         <w:rPr>
           <w:rStyle w:val="pun"/>
@@ -1927,7 +2268,7 @@
         </w:rPr>
         <w:t>&lt;</w:t>
       </w:r>
-      <w:hyperlink r:id="rId24" w:history="1">
+      <w:hyperlink r:id="rId14" w:history="1">
         <w:r>
           <w:rPr>
             <w:rStyle w:val="tag"/>
@@ -2012,7 +2353,27 @@
           <w:sz w:val="19"/>
           <w:szCs w:val="19"/>
         </w:rPr>
-        <w:t xml:space="preserve">      {{ product.name }}</w:t>
+        <w:t xml:space="preserve">      </w:t>
+      </w:r>
+      <w:proofErr w:type="gramStart"/>
+      <w:r>
+        <w:rPr>
+          <w:rStyle w:val="pln"/>
+          <w:color w:val="000000"/>
+          <w:sz w:val="19"/>
+          <w:szCs w:val="19"/>
+        </w:rPr>
+        <w:t>{{ product.name</w:t>
+      </w:r>
+      <w:proofErr w:type="gramEnd"/>
+      <w:r>
+        <w:rPr>
+          <w:rStyle w:val="pln"/>
+          <w:color w:val="000000"/>
+          <w:sz w:val="19"/>
+          <w:szCs w:val="19"/>
+        </w:rPr>
+        <w:t xml:space="preserve"> }}</w:t>
       </w:r>
     </w:p>
     <w:p>
@@ -2045,7 +2406,7 @@
         </w:rPr>
         <w:t>&lt;/</w:t>
       </w:r>
-      <w:hyperlink r:id="rId25" w:history="1">
+      <w:hyperlink r:id="rId15" w:history="1">
         <w:r>
           <w:rPr>
             <w:rStyle w:val="tag"/>
@@ -2148,9 +2509,9 @@
           <w:sz w:val="21"/>
           <w:szCs w:val="21"/>
         </w:rPr>
-        <w:lastRenderedPageBreak/>
         <w:t>In the preview pane, hold the pointer over a product name to see the bound name property value, which is the product name plus the word "details". Interpolation </w:t>
       </w:r>
+      <w:proofErr w:type="gramStart"/>
       <w:r>
         <w:rPr>
           <w:rStyle w:val="HTMLCode"/>
@@ -2158,7 +2519,17 @@
           <w:sz w:val="19"/>
           <w:szCs w:val="19"/>
         </w:rPr>
-        <w:t>{{ }}</w:t>
+        <w:t>{{ }</w:t>
+      </w:r>
+      <w:proofErr w:type="gramEnd"/>
+      <w:r>
+        <w:rPr>
+          <w:rStyle w:val="HTMLCode"/>
+          <w:color w:val="444444"/>
+          <w:sz w:val="19"/>
+          <w:szCs w:val="19"/>
+        </w:rPr>
+        <w:t>}</w:t>
       </w:r>
       <w:r>
         <w:rPr>
@@ -2252,7 +2623,7 @@
                     </pic:cNvPicPr>
                   </pic:nvPicPr>
                   <pic:blipFill>
-                    <a:blip r:embed="rId26">
+                    <a:blip r:embed="rId16">
                       <a:extLst>
                         <a:ext uri="{28A0092B-C50C-407E-A947-70E740481C1C}">
                           <a14:useLocalDpi xmlns:a14="http://schemas.microsoft.com/office/drawing/2010/main" val="0"/>
@@ -2344,17 +2715,53 @@
         </w:rPr>
         <w:t>*</w:t>
       </w:r>
-      <w:hyperlink r:id="rId27" w:history="1">
-        <w:r>
-          <w:rPr>
-            <w:rStyle w:val="Hyperlink"/>
-            <w:rFonts w:ascii="Courier New" w:eastAsiaTheme="majorEastAsia" w:hAnsi="Courier New" w:cs="Courier New"/>
-            <w:sz w:val="19"/>
-            <w:szCs w:val="19"/>
-          </w:rPr>
-          <w:t>ngIf</w:t>
-        </w:r>
-      </w:hyperlink>
+      <w:proofErr w:type="spellStart"/>
+      <w:r>
+        <w:rPr>
+          <w:rStyle w:val="Hyperlink"/>
+          <w:rFonts w:ascii="Courier New" w:eastAsiaTheme="majorEastAsia" w:hAnsi="Courier New" w:cs="Courier New"/>
+          <w:sz w:val="19"/>
+          <w:szCs w:val="19"/>
+        </w:rPr>
+        <w:fldChar w:fldCharType="begin"/>
+      </w:r>
+      <w:r>
+        <w:rPr>
+          <w:rStyle w:val="Hyperlink"/>
+          <w:rFonts w:ascii="Courier New" w:eastAsiaTheme="majorEastAsia" w:hAnsi="Courier New" w:cs="Courier New"/>
+          <w:sz w:val="19"/>
+          <w:szCs w:val="19"/>
+        </w:rPr>
+        <w:instrText xml:space="preserve"> HYPERLINK "https://angular.io/api/common/NgIf" </w:instrText>
+      </w:r>
+      <w:r>
+        <w:rPr>
+          <w:rStyle w:val="Hyperlink"/>
+          <w:rFonts w:ascii="Courier New" w:eastAsiaTheme="majorEastAsia" w:hAnsi="Courier New" w:cs="Courier New"/>
+          <w:sz w:val="19"/>
+          <w:szCs w:val="19"/>
+        </w:rPr>
+        <w:fldChar w:fldCharType="separate"/>
+      </w:r>
+      <w:r>
+        <w:rPr>
+          <w:rStyle w:val="Hyperlink"/>
+          <w:rFonts w:ascii="Courier New" w:eastAsiaTheme="majorEastAsia" w:hAnsi="Courier New" w:cs="Courier New"/>
+          <w:sz w:val="19"/>
+          <w:szCs w:val="19"/>
+        </w:rPr>
+        <w:t>ngIf</w:t>
+      </w:r>
+      <w:proofErr w:type="spellEnd"/>
+      <w:r>
+        <w:rPr>
+          <w:rStyle w:val="Hyperlink"/>
+          <w:rFonts w:ascii="Courier New" w:eastAsiaTheme="majorEastAsia" w:hAnsi="Courier New" w:cs="Courier New"/>
+          <w:sz w:val="19"/>
+          <w:szCs w:val="19"/>
+        </w:rPr>
+        <w:fldChar w:fldCharType="end"/>
+      </w:r>
       <w:r>
         <w:rPr>
           <w:rFonts w:ascii="Helvetica Neue Light" w:hAnsi="Helvetica Neue Light"/>
@@ -2393,14 +2800,25 @@
           <w:szCs w:val="21"/>
         </w:rPr>
       </w:pPr>
-      <w:r>
-        <w:rPr>
-          <w:rFonts w:ascii="Helvetica Neue Light" w:hAnsi="Helvetica Neue Light"/>
-          <w:color w:val="444444"/>
-          <w:sz w:val="21"/>
-          <w:szCs w:val="21"/>
-        </w:rPr>
-        <w:t>src/app/product-list/product-list.component.html</w:t>
+      <w:proofErr w:type="spellStart"/>
+      <w:r>
+        <w:rPr>
+          <w:rFonts w:ascii="Helvetica Neue Light" w:hAnsi="Helvetica Neue Light"/>
+          <w:color w:val="444444"/>
+          <w:sz w:val="21"/>
+          <w:szCs w:val="21"/>
+        </w:rPr>
+        <w:t>src</w:t>
+      </w:r>
+      <w:proofErr w:type="spellEnd"/>
+      <w:r>
+        <w:rPr>
+          <w:rFonts w:ascii="Helvetica Neue Light" w:hAnsi="Helvetica Neue Light"/>
+          <w:color w:val="444444"/>
+          <w:sz w:val="21"/>
+          <w:szCs w:val="21"/>
+        </w:rPr>
+        <w:t>/app/product-list/product-list.component.html</w:t>
       </w:r>
     </w:p>
     <w:p>
@@ -2415,12 +2833,14 @@
           <w:szCs w:val="19"/>
         </w:rPr>
       </w:pPr>
+      <w:proofErr w:type="spellStart"/>
       <w:r>
         <w:rPr>
           <w:color w:val="444444"/>
         </w:rPr>
         <w:t>content_copy</w:t>
       </w:r>
+      <w:proofErr w:type="spellEnd"/>
       <w:r>
         <w:rPr>
           <w:rStyle w:val="tag"/>
@@ -2492,17 +2912,53 @@
         </w:rPr>
         <w:t xml:space="preserve"> *</w:t>
       </w:r>
-      <w:hyperlink r:id="rId28" w:history="1">
-        <w:r>
-          <w:rPr>
-            <w:rStyle w:val="atn"/>
-            <w:color w:val="660066"/>
-            <w:sz w:val="19"/>
-            <w:szCs w:val="19"/>
-          </w:rPr>
-          <w:t>ngFor</w:t>
-        </w:r>
-      </w:hyperlink>
+      <w:proofErr w:type="spellStart"/>
+      <w:r>
+        <w:rPr>
+          <w:rStyle w:val="atn"/>
+          <w:color w:val="660066"/>
+          <w:sz w:val="19"/>
+          <w:szCs w:val="19"/>
+        </w:rPr>
+        <w:fldChar w:fldCharType="begin"/>
+      </w:r>
+      <w:r>
+        <w:rPr>
+          <w:rStyle w:val="atn"/>
+          <w:color w:val="660066"/>
+          <w:sz w:val="19"/>
+          <w:szCs w:val="19"/>
+        </w:rPr>
+        <w:instrText xml:space="preserve"> HYPERLINK "https://angular.io/api/common/NgForOf" </w:instrText>
+      </w:r>
+      <w:r>
+        <w:rPr>
+          <w:rStyle w:val="atn"/>
+          <w:color w:val="660066"/>
+          <w:sz w:val="19"/>
+          <w:szCs w:val="19"/>
+        </w:rPr>
+        <w:fldChar w:fldCharType="separate"/>
+      </w:r>
+      <w:r>
+        <w:rPr>
+          <w:rStyle w:val="atn"/>
+          <w:color w:val="660066"/>
+          <w:sz w:val="19"/>
+          <w:szCs w:val="19"/>
+        </w:rPr>
+        <w:t>ngFor</w:t>
+      </w:r>
+      <w:proofErr w:type="spellEnd"/>
+      <w:r>
+        <w:rPr>
+          <w:rStyle w:val="atn"/>
+          <w:color w:val="660066"/>
+          <w:sz w:val="19"/>
+          <w:szCs w:val="19"/>
+        </w:rPr>
+        <w:fldChar w:fldCharType="end"/>
+      </w:r>
       <w:r>
         <w:rPr>
           <w:rStyle w:val="pun"/>
@@ -2605,7 +3061,7 @@
         </w:rPr>
         <w:t>&lt;</w:t>
       </w:r>
-      <w:hyperlink r:id="rId29" w:history="1">
+      <w:hyperlink r:id="rId17" w:history="1">
         <w:r>
           <w:rPr>
             <w:rStyle w:val="tag"/>
@@ -2690,7 +3146,27 @@
           <w:sz w:val="19"/>
           <w:szCs w:val="19"/>
         </w:rPr>
-        <w:t xml:space="preserve">      {{ product.name }}</w:t>
+        <w:t xml:space="preserve">      </w:t>
+      </w:r>
+      <w:proofErr w:type="gramStart"/>
+      <w:r>
+        <w:rPr>
+          <w:rStyle w:val="pln"/>
+          <w:color w:val="000000"/>
+          <w:sz w:val="19"/>
+          <w:szCs w:val="19"/>
+        </w:rPr>
+        <w:t>{{ product.name</w:t>
+      </w:r>
+      <w:proofErr w:type="gramEnd"/>
+      <w:r>
+        <w:rPr>
+          <w:rStyle w:val="pln"/>
+          <w:color w:val="000000"/>
+          <w:sz w:val="19"/>
+          <w:szCs w:val="19"/>
+        </w:rPr>
+        <w:t xml:space="preserve"> }}</w:t>
       </w:r>
     </w:p>
     <w:p>
@@ -2723,7 +3199,7 @@
         </w:rPr>
         <w:t>&lt;/</w:t>
       </w:r>
-      <w:hyperlink r:id="rId30" w:history="1">
+      <w:hyperlink r:id="rId18" w:history="1">
         <w:r>
           <w:rPr>
             <w:rStyle w:val="tag"/>
@@ -2827,17 +3303,53 @@
         </w:rPr>
         <w:t xml:space="preserve"> *</w:t>
       </w:r>
-      <w:hyperlink r:id="rId31" w:history="1">
-        <w:r>
-          <w:rPr>
-            <w:rStyle w:val="atn"/>
-            <w:color w:val="660066"/>
-            <w:sz w:val="19"/>
-            <w:szCs w:val="19"/>
-          </w:rPr>
-          <w:t>ngIf</w:t>
-        </w:r>
-      </w:hyperlink>
+      <w:proofErr w:type="spellStart"/>
+      <w:r>
+        <w:rPr>
+          <w:rStyle w:val="atn"/>
+          <w:color w:val="660066"/>
+          <w:sz w:val="19"/>
+          <w:szCs w:val="19"/>
+        </w:rPr>
+        <w:fldChar w:fldCharType="begin"/>
+      </w:r>
+      <w:r>
+        <w:rPr>
+          <w:rStyle w:val="atn"/>
+          <w:color w:val="660066"/>
+          <w:sz w:val="19"/>
+          <w:szCs w:val="19"/>
+        </w:rPr>
+        <w:instrText xml:space="preserve"> HYPERLINK "https://angular.io/api/common/NgIf" </w:instrText>
+      </w:r>
+      <w:r>
+        <w:rPr>
+          <w:rStyle w:val="atn"/>
+          <w:color w:val="660066"/>
+          <w:sz w:val="19"/>
+          <w:szCs w:val="19"/>
+        </w:rPr>
+        <w:fldChar w:fldCharType="separate"/>
+      </w:r>
+      <w:r>
+        <w:rPr>
+          <w:rStyle w:val="atn"/>
+          <w:color w:val="660066"/>
+          <w:sz w:val="19"/>
+          <w:szCs w:val="19"/>
+        </w:rPr>
+        <w:t>ngIf</w:t>
+      </w:r>
+      <w:proofErr w:type="spellEnd"/>
+      <w:r>
+        <w:rPr>
+          <w:rStyle w:val="atn"/>
+          <w:color w:val="660066"/>
+          <w:sz w:val="19"/>
+          <w:szCs w:val="19"/>
+        </w:rPr>
+        <w:fldChar w:fldCharType="end"/>
+      </w:r>
       <w:r>
         <w:rPr>
           <w:rStyle w:val="pun"/>
@@ -2854,7 +3366,29 @@
           <w:sz w:val="19"/>
           <w:szCs w:val="19"/>
         </w:rPr>
-        <w:t>"product.description"</w:t>
+        <w:t>"</w:t>
+      </w:r>
+      <w:proofErr w:type="spellStart"/>
+      <w:proofErr w:type="gramStart"/>
+      <w:r>
+        <w:rPr>
+          <w:rStyle w:val="atv"/>
+          <w:color w:val="880000"/>
+          <w:sz w:val="19"/>
+          <w:szCs w:val="19"/>
+        </w:rPr>
+        <w:t>product.description</w:t>
+      </w:r>
+      <w:proofErr w:type="spellEnd"/>
+      <w:proofErr w:type="gramEnd"/>
+      <w:r>
+        <w:rPr>
+          <w:rStyle w:val="atv"/>
+          <w:color w:val="880000"/>
+          <w:sz w:val="19"/>
+          <w:szCs w:val="19"/>
+        </w:rPr>
+        <w:t>"</w:t>
       </w:r>
       <w:r>
         <w:rPr>
@@ -2885,7 +3419,47 @@
           <w:sz w:val="19"/>
           <w:szCs w:val="19"/>
         </w:rPr>
-        <w:t xml:space="preserve">    Description: {{ product.description }}</w:t>
+        <w:t xml:space="preserve">    Description: </w:t>
+      </w:r>
+      <w:proofErr w:type="gramStart"/>
+      <w:r>
+        <w:rPr>
+          <w:rStyle w:val="pln"/>
+          <w:color w:val="000000"/>
+          <w:sz w:val="19"/>
+          <w:szCs w:val="19"/>
+        </w:rPr>
+        <w:t xml:space="preserve">{{ </w:t>
+      </w:r>
+      <w:proofErr w:type="spellStart"/>
+      <w:r>
+        <w:rPr>
+          <w:rStyle w:val="pln"/>
+          <w:color w:val="000000"/>
+          <w:sz w:val="19"/>
+          <w:szCs w:val="19"/>
+        </w:rPr>
+        <w:t>product</w:t>
+      </w:r>
+      <w:proofErr w:type="gramEnd"/>
+      <w:r>
+        <w:rPr>
+          <w:rStyle w:val="pln"/>
+          <w:color w:val="000000"/>
+          <w:sz w:val="19"/>
+          <w:szCs w:val="19"/>
+        </w:rPr>
+        <w:t>.description</w:t>
+      </w:r>
+      <w:proofErr w:type="spellEnd"/>
+      <w:r>
+        <w:rPr>
+          <w:rStyle w:val="pln"/>
+          <w:color w:val="000000"/>
+          <w:sz w:val="19"/>
+          <w:szCs w:val="19"/>
+        </w:rPr>
+        <w:t xml:space="preserve"> }}</w:t>
       </w:r>
     </w:p>
     <w:p>
@@ -2907,7 +3481,6 @@
           <w:sz w:val="19"/>
           <w:szCs w:val="19"/>
         </w:rPr>
-        <w:lastRenderedPageBreak/>
         <w:t xml:space="preserve">  </w:t>
       </w:r>
       <w:r>
@@ -3056,7 +3629,7 @@
                     </pic:cNvPicPr>
                   </pic:nvPicPr>
                   <pic:blipFill>
-                    <a:blip r:embed="rId32">
+                    <a:blip r:embed="rId19">
                       <a:extLst>
                         <a:ext uri="{28A0092B-C50C-407E-A947-70E740481C1C}">
                           <a14:useLocalDpi xmlns:a14="http://schemas.microsoft.com/office/drawing/2010/main" val="0"/>
@@ -3119,6 +3692,7 @@
           <w:sz w:val="21"/>
           <w:szCs w:val="21"/>
         </w:rPr>
+        <w:lastRenderedPageBreak/>
         <w:t>Add a button so users can share a product with friends. Bind the button's </w:t>
       </w:r>
       <w:r>
@@ -3139,6 +3713,7 @@
         </w:rPr>
         <w:t> event to the </w:t>
       </w:r>
+      <w:proofErr w:type="gramStart"/>
       <w:r>
         <w:rPr>
           <w:rStyle w:val="HTMLCode"/>
@@ -3146,7 +3721,17 @@
           <w:sz w:val="19"/>
           <w:szCs w:val="19"/>
         </w:rPr>
-        <w:t>share()</w:t>
+        <w:t>share(</w:t>
+      </w:r>
+      <w:proofErr w:type="gramEnd"/>
+      <w:r>
+        <w:rPr>
+          <w:rStyle w:val="HTMLCode"/>
+          <w:color w:val="444444"/>
+          <w:sz w:val="19"/>
+          <w:szCs w:val="19"/>
+        </w:rPr>
+        <w:t>)</w:t>
       </w:r>
       <w:r>
         <w:rPr>
@@ -3164,8 +3749,19 @@
           <w:sz w:val="19"/>
           <w:szCs w:val="19"/>
         </w:rPr>
-        <w:t>product-list.component.ts</w:t>
-      </w:r>
+        <w:t>product-</w:t>
+      </w:r>
+      <w:proofErr w:type="spellStart"/>
+      <w:r>
+        <w:rPr>
+          <w:rStyle w:val="HTMLCode"/>
+          <w:color w:val="444444"/>
+          <w:sz w:val="19"/>
+          <w:szCs w:val="19"/>
+        </w:rPr>
+        <w:t>list.component.ts</w:t>
+      </w:r>
+      <w:proofErr w:type="spellEnd"/>
       <w:r>
         <w:rPr>
           <w:rFonts w:ascii="Helvetica Neue Light" w:hAnsi="Helvetica Neue Light"/>
@@ -3175,6 +3771,7 @@
         </w:rPr>
         <w:t>). Event binding uses a set of parentheses, </w:t>
       </w:r>
+      <w:proofErr w:type="gramStart"/>
       <w:r>
         <w:rPr>
           <w:rStyle w:val="HTMLCode"/>
@@ -3184,6 +3781,7 @@
         </w:rPr>
         <w:t>( )</w:t>
       </w:r>
+      <w:proofErr w:type="gramEnd"/>
       <w:r>
         <w:rPr>
           <w:rFonts w:ascii="Helvetica Neue Light" w:hAnsi="Helvetica Neue Light"/>
@@ -3222,14 +3820,25 @@
           <w:szCs w:val="21"/>
         </w:rPr>
       </w:pPr>
-      <w:r>
-        <w:rPr>
-          <w:rFonts w:ascii="Helvetica Neue Light" w:hAnsi="Helvetica Neue Light"/>
-          <w:color w:val="444444"/>
-          <w:sz w:val="21"/>
-          <w:szCs w:val="21"/>
-        </w:rPr>
-        <w:t>src/app/product-list/product-list.component.html</w:t>
+      <w:proofErr w:type="spellStart"/>
+      <w:r>
+        <w:rPr>
+          <w:rFonts w:ascii="Helvetica Neue Light" w:hAnsi="Helvetica Neue Light"/>
+          <w:color w:val="444444"/>
+          <w:sz w:val="21"/>
+          <w:szCs w:val="21"/>
+        </w:rPr>
+        <w:t>src</w:t>
+      </w:r>
+      <w:proofErr w:type="spellEnd"/>
+      <w:r>
+        <w:rPr>
+          <w:rFonts w:ascii="Helvetica Neue Light" w:hAnsi="Helvetica Neue Light"/>
+          <w:color w:val="444444"/>
+          <w:sz w:val="21"/>
+          <w:szCs w:val="21"/>
+        </w:rPr>
+        <w:t>/app/product-list/product-list.component.html</w:t>
       </w:r>
     </w:p>
     <w:p>
@@ -3244,12 +3853,14 @@
           <w:szCs w:val="19"/>
         </w:rPr>
       </w:pPr>
+      <w:proofErr w:type="spellStart"/>
       <w:r>
         <w:rPr>
           <w:color w:val="444444"/>
         </w:rPr>
         <w:t>content_copy</w:t>
       </w:r>
+      <w:proofErr w:type="spellEnd"/>
       <w:r>
         <w:rPr>
           <w:rStyle w:val="tag"/>
@@ -3321,17 +3932,53 @@
         </w:rPr>
         <w:t xml:space="preserve"> *</w:t>
       </w:r>
-      <w:hyperlink r:id="rId33" w:history="1">
-        <w:r>
-          <w:rPr>
-            <w:rStyle w:val="atn"/>
-            <w:color w:val="660066"/>
-            <w:sz w:val="19"/>
-            <w:szCs w:val="19"/>
-          </w:rPr>
-          <w:t>ngFor</w:t>
-        </w:r>
-      </w:hyperlink>
+      <w:proofErr w:type="spellStart"/>
+      <w:r>
+        <w:rPr>
+          <w:rStyle w:val="atn"/>
+          <w:color w:val="660066"/>
+          <w:sz w:val="19"/>
+          <w:szCs w:val="19"/>
+        </w:rPr>
+        <w:fldChar w:fldCharType="begin"/>
+      </w:r>
+      <w:r>
+        <w:rPr>
+          <w:rStyle w:val="atn"/>
+          <w:color w:val="660066"/>
+          <w:sz w:val="19"/>
+          <w:szCs w:val="19"/>
+        </w:rPr>
+        <w:instrText xml:space="preserve"> HYPERLINK "https://angular.io/api/common/NgForOf" </w:instrText>
+      </w:r>
+      <w:r>
+        <w:rPr>
+          <w:rStyle w:val="atn"/>
+          <w:color w:val="660066"/>
+          <w:sz w:val="19"/>
+          <w:szCs w:val="19"/>
+        </w:rPr>
+        <w:fldChar w:fldCharType="separate"/>
+      </w:r>
+      <w:r>
+        <w:rPr>
+          <w:rStyle w:val="atn"/>
+          <w:color w:val="660066"/>
+          <w:sz w:val="19"/>
+          <w:szCs w:val="19"/>
+        </w:rPr>
+        <w:t>ngFor</w:t>
+      </w:r>
+      <w:proofErr w:type="spellEnd"/>
+      <w:r>
+        <w:rPr>
+          <w:rStyle w:val="atn"/>
+          <w:color w:val="660066"/>
+          <w:sz w:val="19"/>
+          <w:szCs w:val="19"/>
+        </w:rPr>
+        <w:fldChar w:fldCharType="end"/>
+      </w:r>
       <w:r>
         <w:rPr>
           <w:rStyle w:val="pun"/>
@@ -3434,7 +4081,7 @@
         </w:rPr>
         <w:t>&lt;</w:t>
       </w:r>
-      <w:hyperlink r:id="rId34" w:history="1">
+      <w:hyperlink r:id="rId20" w:history="1">
         <w:r>
           <w:rPr>
             <w:rStyle w:val="tag"/>
@@ -3519,7 +4166,27 @@
           <w:sz w:val="19"/>
           <w:szCs w:val="19"/>
         </w:rPr>
-        <w:t xml:space="preserve">      {{ product.name }}</w:t>
+        <w:t xml:space="preserve">      </w:t>
+      </w:r>
+      <w:proofErr w:type="gramStart"/>
+      <w:r>
+        <w:rPr>
+          <w:rStyle w:val="pln"/>
+          <w:color w:val="000000"/>
+          <w:sz w:val="19"/>
+          <w:szCs w:val="19"/>
+        </w:rPr>
+        <w:t>{{ product.name</w:t>
+      </w:r>
+      <w:proofErr w:type="gramEnd"/>
+      <w:r>
+        <w:rPr>
+          <w:rStyle w:val="pln"/>
+          <w:color w:val="000000"/>
+          <w:sz w:val="19"/>
+          <w:szCs w:val="19"/>
+        </w:rPr>
+        <w:t xml:space="preserve"> }}</w:t>
       </w:r>
     </w:p>
     <w:p>
@@ -3552,7 +4219,7 @@
         </w:rPr>
         <w:t>&lt;/</w:t>
       </w:r>
-      <w:hyperlink r:id="rId35" w:history="1">
+      <w:hyperlink r:id="rId21" w:history="1">
         <w:r>
           <w:rPr>
             <w:rStyle w:val="tag"/>
@@ -3592,7 +4259,6 @@
           <w:sz w:val="19"/>
           <w:szCs w:val="19"/>
         </w:rPr>
-        <w:lastRenderedPageBreak/>
         <w:t xml:space="preserve">  </w:t>
       </w:r>
       <w:r>
@@ -3657,17 +4323,53 @@
         </w:rPr>
         <w:t xml:space="preserve"> *</w:t>
       </w:r>
-      <w:hyperlink r:id="rId36" w:history="1">
-        <w:r>
-          <w:rPr>
-            <w:rStyle w:val="atn"/>
-            <w:color w:val="660066"/>
-            <w:sz w:val="19"/>
-            <w:szCs w:val="19"/>
-          </w:rPr>
-          <w:t>ngIf</w:t>
-        </w:r>
-      </w:hyperlink>
+      <w:proofErr w:type="spellStart"/>
+      <w:r>
+        <w:rPr>
+          <w:rStyle w:val="atn"/>
+          <w:color w:val="660066"/>
+          <w:sz w:val="19"/>
+          <w:szCs w:val="19"/>
+        </w:rPr>
+        <w:fldChar w:fldCharType="begin"/>
+      </w:r>
+      <w:r>
+        <w:rPr>
+          <w:rStyle w:val="atn"/>
+          <w:color w:val="660066"/>
+          <w:sz w:val="19"/>
+          <w:szCs w:val="19"/>
+        </w:rPr>
+        <w:instrText xml:space="preserve"> HYPERLINK "https://angular.io/api/common/NgIf" </w:instrText>
+      </w:r>
+      <w:r>
+        <w:rPr>
+          <w:rStyle w:val="atn"/>
+          <w:color w:val="660066"/>
+          <w:sz w:val="19"/>
+          <w:szCs w:val="19"/>
+        </w:rPr>
+        <w:fldChar w:fldCharType="separate"/>
+      </w:r>
+      <w:r>
+        <w:rPr>
+          <w:rStyle w:val="atn"/>
+          <w:color w:val="660066"/>
+          <w:sz w:val="19"/>
+          <w:szCs w:val="19"/>
+        </w:rPr>
+        <w:t>ngIf</w:t>
+      </w:r>
+      <w:proofErr w:type="spellEnd"/>
+      <w:r>
+        <w:rPr>
+          <w:rStyle w:val="atn"/>
+          <w:color w:val="660066"/>
+          <w:sz w:val="19"/>
+          <w:szCs w:val="19"/>
+        </w:rPr>
+        <w:fldChar w:fldCharType="end"/>
+      </w:r>
       <w:r>
         <w:rPr>
           <w:rStyle w:val="pun"/>
@@ -3684,7 +4386,29 @@
           <w:sz w:val="19"/>
           <w:szCs w:val="19"/>
         </w:rPr>
-        <w:t>"product.description"</w:t>
+        <w:t>"</w:t>
+      </w:r>
+      <w:proofErr w:type="spellStart"/>
+      <w:proofErr w:type="gramStart"/>
+      <w:r>
+        <w:rPr>
+          <w:rStyle w:val="atv"/>
+          <w:color w:val="880000"/>
+          <w:sz w:val="19"/>
+          <w:szCs w:val="19"/>
+        </w:rPr>
+        <w:t>product.description</w:t>
+      </w:r>
+      <w:proofErr w:type="spellEnd"/>
+      <w:proofErr w:type="gramEnd"/>
+      <w:r>
+        <w:rPr>
+          <w:rStyle w:val="atv"/>
+          <w:color w:val="880000"/>
+          <w:sz w:val="19"/>
+          <w:szCs w:val="19"/>
+        </w:rPr>
+        <w:t>"</w:t>
       </w:r>
       <w:r>
         <w:rPr>
@@ -3715,7 +4439,47 @@
           <w:sz w:val="19"/>
           <w:szCs w:val="19"/>
         </w:rPr>
-        <w:t xml:space="preserve">    Description: {{ product.description }}</w:t>
+        <w:t xml:space="preserve">    Description: </w:t>
+      </w:r>
+      <w:proofErr w:type="gramStart"/>
+      <w:r>
+        <w:rPr>
+          <w:rStyle w:val="pln"/>
+          <w:color w:val="000000"/>
+          <w:sz w:val="19"/>
+          <w:szCs w:val="19"/>
+        </w:rPr>
+        <w:t xml:space="preserve">{{ </w:t>
+      </w:r>
+      <w:proofErr w:type="spellStart"/>
+      <w:r>
+        <w:rPr>
+          <w:rStyle w:val="pln"/>
+          <w:color w:val="000000"/>
+          <w:sz w:val="19"/>
+          <w:szCs w:val="19"/>
+        </w:rPr>
+        <w:t>product</w:t>
+      </w:r>
+      <w:proofErr w:type="gramEnd"/>
+      <w:r>
+        <w:rPr>
+          <w:rStyle w:val="pln"/>
+          <w:color w:val="000000"/>
+          <w:sz w:val="19"/>
+          <w:szCs w:val="19"/>
+        </w:rPr>
+        <w:t>.description</w:t>
+      </w:r>
+      <w:proofErr w:type="spellEnd"/>
+      <w:r>
+        <w:rPr>
+          <w:rStyle w:val="pln"/>
+          <w:color w:val="000000"/>
+          <w:sz w:val="19"/>
+          <w:szCs w:val="19"/>
+        </w:rPr>
+        <w:t xml:space="preserve"> }}</w:t>
       </w:r>
     </w:p>
     <w:p>
@@ -3835,7 +4599,27 @@
           <w:sz w:val="19"/>
           <w:szCs w:val="19"/>
         </w:rPr>
-        <w:t>"share()"</w:t>
+        <w:t>"</w:t>
+      </w:r>
+      <w:proofErr w:type="gramStart"/>
+      <w:r>
+        <w:rPr>
+          <w:rStyle w:val="atv"/>
+          <w:color w:val="880000"/>
+          <w:sz w:val="19"/>
+          <w:szCs w:val="19"/>
+        </w:rPr>
+        <w:t>share(</w:t>
+      </w:r>
+      <w:proofErr w:type="gramEnd"/>
+      <w:r>
+        <w:rPr>
+          <w:rStyle w:val="atv"/>
+          <w:color w:val="880000"/>
+          <w:sz w:val="19"/>
+          <w:szCs w:val="19"/>
+        </w:rPr>
+        <w:t>)"</w:t>
       </w:r>
       <w:r>
         <w:rPr>
@@ -3972,6 +4756,7 @@
           <w:sz w:val="21"/>
           <w:szCs w:val="21"/>
         </w:rPr>
+        <w:lastRenderedPageBreak/>
         <w:fldChar w:fldCharType="begin"/>
       </w:r>
       <w:r>
@@ -4018,7 +4803,7 @@
                     </pic:cNvPicPr>
                   </pic:nvPicPr>
                   <pic:blipFill>
-                    <a:blip r:embed="rId37">
+                    <a:blip r:embed="rId22">
                       <a:extLst>
                         <a:ext uri="{28A0092B-C50C-407E-A947-70E740481C1C}">
                           <a14:useLocalDpi xmlns:a14="http://schemas.microsoft.com/office/drawing/2010/main" val="0"/>
@@ -4078,7 +4863,6 @@
           <w:sz w:val="21"/>
           <w:szCs w:val="21"/>
         </w:rPr>
-        <w:lastRenderedPageBreak/>
         <w:t>Test the "Share" button:</w:t>
       </w:r>
     </w:p>
@@ -4146,7 +4930,7 @@
                     </pic:cNvPicPr>
                   </pic:nvPicPr>
                   <pic:blipFill>
-                    <a:blip r:embed="rId38">
+                    <a:blip r:embed="rId23">
                       <a:extLst>
                         <a:ext uri="{28A0092B-C50C-407E-A947-70E740481C1C}">
                           <a14:useLocalDpi xmlns:a14="http://schemas.microsoft.com/office/drawing/2010/main" val="0"/>
@@ -4205,7 +4989,27 @@
           <w:sz w:val="21"/>
           <w:szCs w:val="21"/>
         </w:rPr>
-        <w:t>The app now has a product list and sharing feature. In the process, you've learned to use five common features of Angular's template syntax:</w:t>
+        <w:t xml:space="preserve">The app now has a product list and sharing feature. In the process, you've learned to use five common features of </w:t>
+      </w:r>
+      <w:proofErr w:type="spellStart"/>
+      <w:r>
+        <w:rPr>
+          <w:rFonts w:ascii="Helvetica Neue Light" w:hAnsi="Helvetica Neue Light"/>
+          <w:color w:val="444444"/>
+          <w:sz w:val="21"/>
+          <w:szCs w:val="21"/>
+        </w:rPr>
+        <w:t>Angular's</w:t>
+      </w:r>
+      <w:proofErr w:type="spellEnd"/>
+      <w:r>
+        <w:rPr>
+          <w:rFonts w:ascii="Helvetica Neue Light" w:hAnsi="Helvetica Neue Light"/>
+          <w:color w:val="444444"/>
+          <w:sz w:val="21"/>
+          <w:szCs w:val="21"/>
+        </w:rPr>
+        <w:t xml:space="preserve"> template syntax:</w:t>
       </w:r>
     </w:p>
     <w:p>
@@ -4231,17 +5035,53 @@
         </w:rPr>
         <w:t>*</w:t>
       </w:r>
-      <w:hyperlink r:id="rId39" w:history="1">
-        <w:r>
-          <w:rPr>
-            <w:rStyle w:val="Hyperlink"/>
-            <w:rFonts w:ascii="Courier New" w:hAnsi="Courier New" w:cs="Courier New"/>
-            <w:sz w:val="19"/>
-            <w:szCs w:val="19"/>
-          </w:rPr>
-          <w:t>ngFor</w:t>
-        </w:r>
-      </w:hyperlink>
+      <w:proofErr w:type="spellStart"/>
+      <w:r>
+        <w:rPr>
+          <w:rStyle w:val="Hyperlink"/>
+          <w:rFonts w:ascii="Courier New" w:hAnsi="Courier New" w:cs="Courier New"/>
+          <w:sz w:val="19"/>
+          <w:szCs w:val="19"/>
+        </w:rPr>
+        <w:fldChar w:fldCharType="begin"/>
+      </w:r>
+      <w:r>
+        <w:rPr>
+          <w:rStyle w:val="Hyperlink"/>
+          <w:rFonts w:ascii="Courier New" w:hAnsi="Courier New" w:cs="Courier New"/>
+          <w:sz w:val="19"/>
+          <w:szCs w:val="19"/>
+        </w:rPr>
+        <w:instrText xml:space="preserve"> HYPERLINK "https://angular.io/api/common/NgForOf" </w:instrText>
+      </w:r>
+      <w:r>
+        <w:rPr>
+          <w:rStyle w:val="Hyperlink"/>
+          <w:rFonts w:ascii="Courier New" w:hAnsi="Courier New" w:cs="Courier New"/>
+          <w:sz w:val="19"/>
+          <w:szCs w:val="19"/>
+        </w:rPr>
+        <w:fldChar w:fldCharType="separate"/>
+      </w:r>
+      <w:r>
+        <w:rPr>
+          <w:rStyle w:val="Hyperlink"/>
+          <w:rFonts w:ascii="Courier New" w:hAnsi="Courier New" w:cs="Courier New"/>
+          <w:sz w:val="19"/>
+          <w:szCs w:val="19"/>
+        </w:rPr>
+        <w:t>ngFor</w:t>
+      </w:r>
+      <w:proofErr w:type="spellEnd"/>
+      <w:r>
+        <w:rPr>
+          <w:rStyle w:val="Hyperlink"/>
+          <w:rFonts w:ascii="Courier New" w:hAnsi="Courier New" w:cs="Courier New"/>
+          <w:sz w:val="19"/>
+          <w:szCs w:val="19"/>
+        </w:rPr>
+        <w:fldChar w:fldCharType="end"/>
+      </w:r>
     </w:p>
     <w:p>
       <w:pPr>
@@ -4266,17 +5106,53 @@
         </w:rPr>
         <w:t>*</w:t>
       </w:r>
-      <w:hyperlink r:id="rId40" w:history="1">
-        <w:r>
-          <w:rPr>
-            <w:rStyle w:val="Hyperlink"/>
-            <w:rFonts w:ascii="Courier New" w:hAnsi="Courier New" w:cs="Courier New"/>
-            <w:sz w:val="19"/>
-            <w:szCs w:val="19"/>
-          </w:rPr>
-          <w:t>ngIf</w:t>
-        </w:r>
-      </w:hyperlink>
+      <w:proofErr w:type="spellStart"/>
+      <w:r>
+        <w:rPr>
+          <w:rStyle w:val="Hyperlink"/>
+          <w:rFonts w:ascii="Courier New" w:hAnsi="Courier New" w:cs="Courier New"/>
+          <w:sz w:val="19"/>
+          <w:szCs w:val="19"/>
+        </w:rPr>
+        <w:fldChar w:fldCharType="begin"/>
+      </w:r>
+      <w:r>
+        <w:rPr>
+          <w:rStyle w:val="Hyperlink"/>
+          <w:rFonts w:ascii="Courier New" w:hAnsi="Courier New" w:cs="Courier New"/>
+          <w:sz w:val="19"/>
+          <w:szCs w:val="19"/>
+        </w:rPr>
+        <w:instrText xml:space="preserve"> HYPERLINK "https://angular.io/api/common/NgIf" </w:instrText>
+      </w:r>
+      <w:r>
+        <w:rPr>
+          <w:rStyle w:val="Hyperlink"/>
+          <w:rFonts w:ascii="Courier New" w:hAnsi="Courier New" w:cs="Courier New"/>
+          <w:sz w:val="19"/>
+          <w:szCs w:val="19"/>
+        </w:rPr>
+        <w:fldChar w:fldCharType="separate"/>
+      </w:r>
+      <w:r>
+        <w:rPr>
+          <w:rStyle w:val="Hyperlink"/>
+          <w:rFonts w:ascii="Courier New" w:hAnsi="Courier New" w:cs="Courier New"/>
+          <w:sz w:val="19"/>
+          <w:szCs w:val="19"/>
+        </w:rPr>
+        <w:t>ngIf</w:t>
+      </w:r>
+      <w:proofErr w:type="spellEnd"/>
+      <w:r>
+        <w:rPr>
+          <w:rStyle w:val="Hyperlink"/>
+          <w:rFonts w:ascii="Courier New" w:hAnsi="Courier New" w:cs="Courier New"/>
+          <w:sz w:val="19"/>
+          <w:szCs w:val="19"/>
+        </w:rPr>
+        <w:fldChar w:fldCharType="end"/>
+      </w:r>
     </w:p>
     <w:p>
       <w:pPr>
@@ -4301,6 +5177,7 @@
         </w:rPr>
         <w:t>Interpolation </w:t>
       </w:r>
+      <w:proofErr w:type="gramStart"/>
       <w:r>
         <w:rPr>
           <w:rStyle w:val="HTMLCode"/>
@@ -4308,7 +5185,17 @@
           <w:sz w:val="19"/>
           <w:szCs w:val="19"/>
         </w:rPr>
-        <w:t>{{ }}</w:t>
+        <w:t>{{ }</w:t>
+      </w:r>
+      <w:proofErr w:type="gramEnd"/>
+      <w:r>
+        <w:rPr>
+          <w:rStyle w:val="HTMLCode"/>
+          <w:color w:val="444444"/>
+          <w:sz w:val="19"/>
+          <w:szCs w:val="19"/>
+        </w:rPr>
+        <w:t>}</w:t>
       </w:r>
     </w:p>
     <w:p>
@@ -4334,6 +5221,7 @@
         </w:rPr>
         <w:t>Property binding </w:t>
       </w:r>
+      <w:proofErr w:type="gramStart"/>
       <w:r>
         <w:rPr>
           <w:rStyle w:val="HTMLCode"/>
@@ -4343,6 +5231,7 @@
         </w:rPr>
         <w:t>[ ]</w:t>
       </w:r>
+      <w:proofErr w:type="gramEnd"/>
     </w:p>
     <w:p>
       <w:pPr>
@@ -4367,6 +5256,7 @@
         </w:rPr>
         <w:t>Event binding </w:t>
       </w:r>
+      <w:proofErr w:type="gramStart"/>
       <w:r>
         <w:rPr>
           <w:rStyle w:val="HTMLCode"/>
@@ -4376,6 +5266,7 @@
         </w:rPr>
         <w:t>( )</w:t>
       </w:r>
+      <w:proofErr w:type="gramEnd"/>
     </w:p>
     <w:p>
       <w:pPr>
@@ -4396,9 +5287,29 @@
           <w:sz w:val="21"/>
           <w:szCs w:val="21"/>
         </w:rPr>
-        <w:t>For more information about the full capabilities of Angular's template syntax, see </w:t>
-      </w:r>
-      <w:hyperlink r:id="rId41" w:tooltip="Template Syntax" w:history="1">
+        <w:t xml:space="preserve">For more information about the full capabilities of </w:t>
+      </w:r>
+      <w:proofErr w:type="spellStart"/>
+      <w:r>
+        <w:rPr>
+          <w:rFonts w:ascii="Helvetica Neue Light" w:hAnsi="Helvetica Neue Light"/>
+          <w:color w:val="444444"/>
+          <w:sz w:val="21"/>
+          <w:szCs w:val="21"/>
+        </w:rPr>
+        <w:t>Angular's</w:t>
+      </w:r>
+      <w:proofErr w:type="spellEnd"/>
+      <w:r>
+        <w:rPr>
+          <w:rFonts w:ascii="Helvetica Neue Light" w:hAnsi="Helvetica Neue Light"/>
+          <w:color w:val="444444"/>
+          <w:sz w:val="21"/>
+          <w:szCs w:val="21"/>
+        </w:rPr>
+        <w:t xml:space="preserve"> template syntax, see </w:t>
+      </w:r>
+      <w:hyperlink r:id="rId24" w:tooltip="Template Syntax" w:history="1">
         <w:r>
           <w:rPr>
             <w:rStyle w:val="Hyperlink"/>
@@ -4440,6 +5351,7 @@
           <w:bCs w:val="0"/>
           <w:color w:val="333333"/>
         </w:rPr>
+        <w:lastRenderedPageBreak/>
         <w:t>Components</w:t>
       </w:r>
     </w:p>
@@ -4530,6 +5442,7 @@
         </w:rPr>
         <w:t> that handles data and functionality. In the previous section, the product data and the </w:t>
       </w:r>
+      <w:proofErr w:type="gramStart"/>
       <w:r>
         <w:rPr>
           <w:rStyle w:val="HTMLCode"/>
@@ -4537,7 +5450,17 @@
           <w:sz w:val="19"/>
           <w:szCs w:val="19"/>
         </w:rPr>
-        <w:t>share()</w:t>
+        <w:t>share(</w:t>
+      </w:r>
+      <w:proofErr w:type="gramEnd"/>
+      <w:r>
+        <w:rPr>
+          <w:rStyle w:val="HTMLCode"/>
+          <w:color w:val="444444"/>
+          <w:sz w:val="19"/>
+          <w:szCs w:val="19"/>
+        </w:rPr>
+        <w:t>)</w:t>
       </w:r>
       <w:r>
         <w:rPr>
@@ -4699,7 +5622,7 @@
                     </pic:cNvPicPr>
                   </pic:nvPicPr>
                   <pic:blipFill>
-                    <a:blip r:embed="rId42">
+                    <a:blip r:embed="rId25">
                       <a:extLst>
                         <a:ext uri="{28A0092B-C50C-407E-A947-70E740481C1C}">
                           <a14:useLocalDpi xmlns:a14="http://schemas.microsoft.com/office/drawing/2010/main" val="0"/>
@@ -4876,7 +5799,7 @@
         <w:lastRenderedPageBreak/>
         <w:t>For more information about components and how they interact with templates, see </w:t>
       </w:r>
-      <w:hyperlink r:id="rId43" w:tooltip="Architecture &gt; Introduction to Components" w:history="1">
+      <w:hyperlink r:id="rId26" w:tooltip="Architecture &gt; Introduction to Components" w:history="1">
         <w:r>
           <w:rPr>
             <w:rStyle w:val="Hyperlink"/>
@@ -4977,6 +5900,7 @@
         </w:rPr>
         <w:t> array in </w:t>
       </w:r>
+      <w:proofErr w:type="spellStart"/>
       <w:r>
         <w:rPr>
           <w:rStyle w:val="HTMLCode"/>
@@ -4986,6 +5910,7 @@
         </w:rPr>
         <w:t>products.ts</w:t>
       </w:r>
+      <w:proofErr w:type="spellEnd"/>
       <w:r>
         <w:rPr>
           <w:rFonts w:ascii="Helvetica Neue Light" w:hAnsi="Helvetica Neue Light"/>
@@ -5185,7 +6110,7 @@
                     </pic:cNvPicPr>
                   </pic:nvPicPr>
                   <pic:blipFill>
-                    <a:blip r:embed="rId44">
+                    <a:blip r:embed="rId27">
                       <a:extLst>
                         <a:ext uri="{28A0092B-C50C-407E-A947-70E740481C1C}">
                           <a14:useLocalDpi xmlns:a14="http://schemas.microsoft.com/office/drawing/2010/main" val="0"/>
@@ -5269,8 +6194,30 @@
           <w:sz w:val="19"/>
           <w:szCs w:val="19"/>
         </w:rPr>
-        <w:t>product-alerts.component.ts</w:t>
-      </w:r>
+        <w:t>product-</w:t>
+      </w:r>
+      <w:proofErr w:type="spellStart"/>
+      <w:proofErr w:type="gramStart"/>
+      <w:r>
+        <w:rPr>
+          <w:rStyle w:val="HTMLCode"/>
+          <w:color w:val="444444"/>
+          <w:sz w:val="19"/>
+          <w:szCs w:val="19"/>
+        </w:rPr>
+        <w:t>alerts.component</w:t>
+      </w:r>
+      <w:proofErr w:type="gramEnd"/>
+      <w:r>
+        <w:rPr>
+          <w:rStyle w:val="HTMLCode"/>
+          <w:color w:val="444444"/>
+          <w:sz w:val="19"/>
+          <w:szCs w:val="19"/>
+        </w:rPr>
+        <w:t>.ts</w:t>
+      </w:r>
+      <w:proofErr w:type="spellEnd"/>
     </w:p>
     <w:p>
       <w:pPr>
@@ -5351,8 +6298,30 @@
           <w:sz w:val="19"/>
           <w:szCs w:val="19"/>
         </w:rPr>
-        <w:t>product-alerts.component.ts</w:t>
-      </w:r>
+        <w:t>product-</w:t>
+      </w:r>
+      <w:proofErr w:type="spellStart"/>
+      <w:proofErr w:type="gramStart"/>
+      <w:r>
+        <w:rPr>
+          <w:rStyle w:val="HTMLCode"/>
+          <w:color w:val="444444"/>
+          <w:sz w:val="19"/>
+          <w:szCs w:val="19"/>
+        </w:rPr>
+        <w:t>alerts.component</w:t>
+      </w:r>
+      <w:proofErr w:type="gramEnd"/>
+      <w:r>
+        <w:rPr>
+          <w:rStyle w:val="HTMLCode"/>
+          <w:color w:val="444444"/>
+          <w:sz w:val="19"/>
+          <w:szCs w:val="19"/>
+        </w:rPr>
+        <w:t>.ts</w:t>
+      </w:r>
+      <w:proofErr w:type="spellEnd"/>
       <w:r>
         <w:rPr>
           <w:rFonts w:ascii="Helvetica Neue Light" w:hAnsi="Helvetica Neue Light"/>
@@ -5373,15 +6342,37 @@
           <w:szCs w:val="21"/>
         </w:rPr>
       </w:pPr>
-      <w:r>
-        <w:rPr>
-          <w:rFonts w:ascii="Helvetica Neue Light" w:hAnsi="Helvetica Neue Light"/>
-          <w:color w:val="444444"/>
-          <w:sz w:val="21"/>
-          <w:szCs w:val="21"/>
-        </w:rPr>
-        <w:t>src/app/product-alerts/product-alerts.component.ts</w:t>
-      </w:r>
+      <w:proofErr w:type="spellStart"/>
+      <w:r>
+        <w:rPr>
+          <w:rFonts w:ascii="Helvetica Neue Light" w:hAnsi="Helvetica Neue Light"/>
+          <w:color w:val="444444"/>
+          <w:sz w:val="21"/>
+          <w:szCs w:val="21"/>
+        </w:rPr>
+        <w:t>src</w:t>
+      </w:r>
+      <w:proofErr w:type="spellEnd"/>
+      <w:r>
+        <w:rPr>
+          <w:rFonts w:ascii="Helvetica Neue Light" w:hAnsi="Helvetica Neue Light"/>
+          <w:color w:val="444444"/>
+          <w:sz w:val="21"/>
+          <w:szCs w:val="21"/>
+        </w:rPr>
+        <w:t>/app/product-alerts/product-</w:t>
+      </w:r>
+      <w:proofErr w:type="spellStart"/>
+      <w:r>
+        <w:rPr>
+          <w:rFonts w:ascii="Helvetica Neue Light" w:hAnsi="Helvetica Neue Light"/>
+          <w:color w:val="444444"/>
+          <w:sz w:val="21"/>
+          <w:szCs w:val="21"/>
+        </w:rPr>
+        <w:t>alerts.component.ts</w:t>
+      </w:r>
+      <w:proofErr w:type="spellEnd"/>
     </w:p>
     <w:p>
       <w:pPr>
@@ -5395,6 +6386,7 @@
           <w:szCs w:val="19"/>
         </w:rPr>
       </w:pPr>
+      <w:proofErr w:type="spellStart"/>
       <w:r>
         <w:rPr>
           <w:color w:val="444444"/>
@@ -5411,6 +6403,7 @@
         </w:rPr>
         <w:t>import</w:t>
       </w:r>
+      <w:proofErr w:type="spellEnd"/>
       <w:r>
         <w:rPr>
           <w:rStyle w:val="pln"/>
@@ -5438,7 +6431,7 @@
         </w:rPr>
         <w:t xml:space="preserve"> </w:t>
       </w:r>
-      <w:hyperlink r:id="rId45" w:history="1">
+      <w:hyperlink r:id="rId28" w:history="1">
         <w:r>
           <w:rPr>
             <w:rStyle w:val="typ"/>
@@ -5467,7 +6460,8 @@
         </w:rPr>
         <w:t xml:space="preserve"> </w:t>
       </w:r>
-      <w:hyperlink r:id="rId46" w:history="1">
+      <w:hyperlink r:id="rId29" w:history="1">
+        <w:proofErr w:type="spellStart"/>
         <w:r>
           <w:rPr>
             <w:rStyle w:val="typ"/>
@@ -5477,6 +6471,7 @@
           </w:rPr>
           <w:t>OnInit</w:t>
         </w:r>
+        <w:proofErr w:type="spellEnd"/>
       </w:hyperlink>
       <w:r>
         <w:rPr>
@@ -5576,7 +6571,7 @@
         </w:rPr>
         <w:t>@</w:t>
       </w:r>
-      <w:hyperlink r:id="rId47" w:history="1">
+      <w:hyperlink r:id="rId30" w:history="1">
         <w:r>
           <w:rPr>
             <w:rStyle w:val="lit"/>
@@ -5674,8 +6669,19 @@
           <w:sz w:val="19"/>
           <w:szCs w:val="19"/>
         </w:rPr>
-        <w:t xml:space="preserve">  templateUrl</w:t>
-      </w:r>
+        <w:t xml:space="preserve">  </w:t>
+      </w:r>
+      <w:proofErr w:type="spellStart"/>
+      <w:r>
+        <w:rPr>
+          <w:rStyle w:val="pln"/>
+          <w:color w:val="000000"/>
+          <w:sz w:val="19"/>
+          <w:szCs w:val="19"/>
+        </w:rPr>
+        <w:t>templateUrl</w:t>
+      </w:r>
+      <w:proofErr w:type="spellEnd"/>
       <w:r>
         <w:rPr>
           <w:rStyle w:val="pun"/>
@@ -5734,7 +6740,8 @@
         </w:rPr>
         <w:t xml:space="preserve">  </w:t>
       </w:r>
-      <w:hyperlink r:id="rId48" w:anchor="styleUrls" w:history="1">
+      <w:hyperlink r:id="rId31" w:anchor="styleUrls" w:history="1">
+        <w:proofErr w:type="spellStart"/>
         <w:r>
           <w:rPr>
             <w:rStyle w:val="pln"/>
@@ -5744,6 +6751,7 @@
           </w:rPr>
           <w:t>styleUrls</w:t>
         </w:r>
+        <w:proofErr w:type="spellEnd"/>
       </w:hyperlink>
       <w:r>
         <w:rPr>
@@ -5861,6 +6869,7 @@
         </w:rPr>
         <w:t xml:space="preserve"> </w:t>
       </w:r>
+      <w:proofErr w:type="spellStart"/>
       <w:r>
         <w:rPr>
           <w:rStyle w:val="typ"/>
@@ -5870,6 +6879,7 @@
         </w:rPr>
         <w:t>ProductAlertsComponent</w:t>
       </w:r>
+      <w:proofErr w:type="spellEnd"/>
       <w:r>
         <w:rPr>
           <w:rStyle w:val="pln"/>
@@ -5897,7 +6907,8 @@
         </w:rPr>
         <w:t xml:space="preserve"> </w:t>
       </w:r>
-      <w:hyperlink r:id="rId49" w:history="1">
+      <w:hyperlink r:id="rId32" w:history="1">
+        <w:proofErr w:type="spellStart"/>
         <w:r>
           <w:rPr>
             <w:rStyle w:val="typ"/>
@@ -5907,6 +6918,7 @@
           </w:rPr>
           <w:t>OnInit</w:t>
         </w:r>
+        <w:proofErr w:type="spellEnd"/>
       </w:hyperlink>
       <w:r>
         <w:rPr>
@@ -5948,6 +6960,7 @@
         </w:rPr>
         <w:t xml:space="preserve">  </w:t>
       </w:r>
+      <w:proofErr w:type="gramStart"/>
       <w:r>
         <w:rPr>
           <w:rStyle w:val="kwd"/>
@@ -5964,7 +6977,17 @@
           <w:sz w:val="19"/>
           <w:szCs w:val="19"/>
         </w:rPr>
-        <w:t>()</w:t>
+        <w:t>(</w:t>
+      </w:r>
+      <w:proofErr w:type="gramEnd"/>
+      <w:r>
+        <w:rPr>
+          <w:rStyle w:val="pun"/>
+          <w:color w:val="666600"/>
+          <w:sz w:val="19"/>
+          <w:szCs w:val="19"/>
+        </w:rPr>
+        <w:t>)</w:t>
       </w:r>
       <w:r>
         <w:rPr>
@@ -6035,8 +7058,20 @@
           <w:sz w:val="19"/>
           <w:szCs w:val="19"/>
         </w:rPr>
-        <w:t xml:space="preserve">  ngOnInit</w:t>
-      </w:r>
+        <w:t xml:space="preserve">  </w:t>
+      </w:r>
+      <w:proofErr w:type="spellStart"/>
+      <w:proofErr w:type="gramStart"/>
+      <w:r>
+        <w:rPr>
+          <w:rStyle w:val="pln"/>
+          <w:color w:val="000000"/>
+          <w:sz w:val="19"/>
+          <w:szCs w:val="19"/>
+        </w:rPr>
+        <w:t>ngOnInit</w:t>
+      </w:r>
+      <w:proofErr w:type="spellEnd"/>
       <w:r>
         <w:rPr>
           <w:rStyle w:val="pun"/>
@@ -6044,7 +7079,17 @@
           <w:sz w:val="19"/>
           <w:szCs w:val="19"/>
         </w:rPr>
-        <w:t>()</w:t>
+        <w:t>(</w:t>
+      </w:r>
+      <w:proofErr w:type="gramEnd"/>
+      <w:r>
+        <w:rPr>
+          <w:rStyle w:val="pun"/>
+          <w:color w:val="666600"/>
+          <w:sz w:val="19"/>
+          <w:szCs w:val="19"/>
+        </w:rPr>
+        <w:t>)</w:t>
       </w:r>
       <w:r>
         <w:rPr>
@@ -6161,7 +7206,7 @@
         </w:rPr>
         <w:t>@</w:t>
       </w:r>
-      <w:hyperlink r:id="rId50" w:history="1">
+      <w:hyperlink r:id="rId33" w:history="1">
         <w:r>
           <w:rPr>
             <w:rStyle w:val="Hyperlink"/>
@@ -6274,7 +7319,27 @@
           <w:sz w:val="21"/>
           <w:szCs w:val="21"/>
         </w:rPr>
-        <w:t>The template and style filenames reference the HTML and CSS files that StackBlitz generates.</w:t>
+        <w:t xml:space="preserve">The template and style filenames reference the HTML and CSS files that </w:t>
+      </w:r>
+      <w:proofErr w:type="spellStart"/>
+      <w:r>
+        <w:rPr>
+          <w:rFonts w:ascii="Helvetica Neue Light" w:hAnsi="Helvetica Neue Light"/>
+          <w:color w:val="444444"/>
+          <w:sz w:val="21"/>
+          <w:szCs w:val="21"/>
+        </w:rPr>
+        <w:t>StackBlitz</w:t>
+      </w:r>
+      <w:proofErr w:type="spellEnd"/>
+      <w:r>
+        <w:rPr>
+          <w:rFonts w:ascii="Helvetica Neue Light" w:hAnsi="Helvetica Neue Light"/>
+          <w:color w:val="444444"/>
+          <w:sz w:val="21"/>
+          <w:szCs w:val="21"/>
+        </w:rPr>
+        <w:t xml:space="preserve"> generates.</w:t>
       </w:r>
     </w:p>
     <w:p>
@@ -6301,6 +7366,7 @@
         </w:rPr>
         <w:t>The component definition also exports the class, </w:t>
       </w:r>
+      <w:proofErr w:type="spellStart"/>
       <w:r>
         <w:rPr>
           <w:rStyle w:val="HTMLCode"/>
@@ -6310,6 +7376,7 @@
         </w:rPr>
         <w:t>ProductAlertsComponent</w:t>
       </w:r>
+      <w:proofErr w:type="spellEnd"/>
       <w:r>
         <w:rPr>
           <w:rFonts w:ascii="Helvetica Neue Light" w:hAnsi="Helvetica Neue Light"/>
@@ -6369,7 +7436,7 @@
         </w:rPr>
         <w:t>Import </w:t>
       </w:r>
-      <w:hyperlink r:id="rId51" w:history="1">
+      <w:hyperlink r:id="rId34" w:history="1">
         <w:r>
           <w:rPr>
             <w:rStyle w:val="Hyperlink"/>
@@ -6418,15 +7485,37 @@
           <w:szCs w:val="21"/>
         </w:rPr>
       </w:pPr>
-      <w:r>
-        <w:rPr>
-          <w:rFonts w:ascii="Helvetica Neue Light" w:hAnsi="Helvetica Neue Light"/>
-          <w:color w:val="444444"/>
-          <w:sz w:val="21"/>
-          <w:szCs w:val="21"/>
-        </w:rPr>
-        <w:t>src/app/product-list/product-alerts.component.ts</w:t>
-      </w:r>
+      <w:proofErr w:type="spellStart"/>
+      <w:r>
+        <w:rPr>
+          <w:rFonts w:ascii="Helvetica Neue Light" w:hAnsi="Helvetica Neue Light"/>
+          <w:color w:val="444444"/>
+          <w:sz w:val="21"/>
+          <w:szCs w:val="21"/>
+        </w:rPr>
+        <w:t>src</w:t>
+      </w:r>
+      <w:proofErr w:type="spellEnd"/>
+      <w:r>
+        <w:rPr>
+          <w:rFonts w:ascii="Helvetica Neue Light" w:hAnsi="Helvetica Neue Light"/>
+          <w:color w:val="444444"/>
+          <w:sz w:val="21"/>
+          <w:szCs w:val="21"/>
+        </w:rPr>
+        <w:t>/app/product-list/product-</w:t>
+      </w:r>
+      <w:proofErr w:type="spellStart"/>
+      <w:r>
+        <w:rPr>
+          <w:rFonts w:ascii="Helvetica Neue Light" w:hAnsi="Helvetica Neue Light"/>
+          <w:color w:val="444444"/>
+          <w:sz w:val="21"/>
+          <w:szCs w:val="21"/>
+        </w:rPr>
+        <w:t>alerts.component.ts</w:t>
+      </w:r>
+      <w:proofErr w:type="spellEnd"/>
     </w:p>
     <w:p>
       <w:pPr>
@@ -6440,6 +7529,7 @@
           <w:szCs w:val="19"/>
         </w:rPr>
       </w:pPr>
+      <w:proofErr w:type="spellStart"/>
       <w:r>
         <w:rPr>
           <w:color w:val="444444"/>
@@ -6455,6 +7545,7 @@
         </w:rPr>
         <w:t>import</w:t>
       </w:r>
+      <w:proofErr w:type="spellEnd"/>
       <w:r>
         <w:rPr>
           <w:rStyle w:val="pln"/>
@@ -6482,7 +7573,7 @@
         </w:rPr>
         <w:t xml:space="preserve"> </w:t>
       </w:r>
-      <w:hyperlink r:id="rId52" w:history="1">
+      <w:hyperlink r:id="rId35" w:history="1">
         <w:r>
           <w:rPr>
             <w:rStyle w:val="typ"/>
@@ -6511,7 +7602,8 @@
         </w:rPr>
         <w:t xml:space="preserve"> </w:t>
       </w:r>
-      <w:hyperlink r:id="rId53" w:history="1">
+      <w:hyperlink r:id="rId36" w:history="1">
+        <w:proofErr w:type="spellStart"/>
         <w:r>
           <w:rPr>
             <w:rStyle w:val="typ"/>
@@ -6521,6 +7613,7 @@
           </w:rPr>
           <w:t>OnInit</w:t>
         </w:r>
+        <w:proofErr w:type="spellEnd"/>
       </w:hyperlink>
       <w:r>
         <w:rPr>
@@ -6631,7 +7724,7 @@
         </w:rPr>
         <w:t xml:space="preserve"> </w:t>
       </w:r>
-      <w:hyperlink r:id="rId54" w:history="1">
+      <w:hyperlink r:id="rId37" w:history="1">
         <w:r>
           <w:rPr>
             <w:rStyle w:val="typ"/>
@@ -6730,6 +7823,7 @@
         </w:rPr>
         <w:t>In the </w:t>
       </w:r>
+      <w:proofErr w:type="spellStart"/>
       <w:r>
         <w:rPr>
           <w:rStyle w:val="HTMLCode"/>
@@ -6739,6 +7833,7 @@
         </w:rPr>
         <w:t>ProductAlertsComponent</w:t>
       </w:r>
+      <w:proofErr w:type="spellEnd"/>
       <w:r>
         <w:rPr>
           <w:rFonts w:ascii="Helvetica Neue Light" w:hAnsi="Helvetica Neue Light"/>
@@ -6775,7 +7870,7 @@
         </w:rPr>
         <w:t>@</w:t>
       </w:r>
-      <w:hyperlink r:id="rId55" w:history="1">
+      <w:hyperlink r:id="rId38" w:history="1">
         <w:r>
           <w:rPr>
             <w:rStyle w:val="Hyperlink"/>
@@ -6813,7 +7908,7 @@
         </w:rPr>
         <w:t>@</w:t>
       </w:r>
-      <w:hyperlink r:id="rId56" w:history="1">
+      <w:hyperlink r:id="rId39" w:history="1">
         <w:r>
           <w:rPr>
             <w:rStyle w:val="Hyperlink"/>
@@ -6853,15 +7948,37 @@
           <w:szCs w:val="21"/>
         </w:rPr>
       </w:pPr>
-      <w:r>
-        <w:rPr>
-          <w:rFonts w:ascii="Helvetica Neue Light" w:hAnsi="Helvetica Neue Light"/>
-          <w:color w:val="444444"/>
-          <w:sz w:val="21"/>
-          <w:szCs w:val="21"/>
-        </w:rPr>
-        <w:t>src/app/product-list/product-alerts.component.ts</w:t>
-      </w:r>
+      <w:proofErr w:type="spellStart"/>
+      <w:r>
+        <w:rPr>
+          <w:rFonts w:ascii="Helvetica Neue Light" w:hAnsi="Helvetica Neue Light"/>
+          <w:color w:val="444444"/>
+          <w:sz w:val="21"/>
+          <w:szCs w:val="21"/>
+        </w:rPr>
+        <w:t>src</w:t>
+      </w:r>
+      <w:proofErr w:type="spellEnd"/>
+      <w:r>
+        <w:rPr>
+          <w:rFonts w:ascii="Helvetica Neue Light" w:hAnsi="Helvetica Neue Light"/>
+          <w:color w:val="444444"/>
+          <w:sz w:val="21"/>
+          <w:szCs w:val="21"/>
+        </w:rPr>
+        <w:t>/app/product-list/product-</w:t>
+      </w:r>
+      <w:proofErr w:type="spellStart"/>
+      <w:r>
+        <w:rPr>
+          <w:rFonts w:ascii="Helvetica Neue Light" w:hAnsi="Helvetica Neue Light"/>
+          <w:color w:val="444444"/>
+          <w:sz w:val="21"/>
+          <w:szCs w:val="21"/>
+        </w:rPr>
+        <w:t>alerts.component.ts</w:t>
+      </w:r>
+      <w:proofErr w:type="spellEnd"/>
     </w:p>
     <w:p>
       <w:pPr>
@@ -6875,6 +7992,7 @@
           <w:szCs w:val="19"/>
         </w:rPr>
       </w:pPr>
+      <w:proofErr w:type="spellStart"/>
       <w:r>
         <w:rPr>
           <w:color w:val="444444"/>
@@ -6890,6 +8008,7 @@
         </w:rPr>
         <w:t>export</w:t>
       </w:r>
+      <w:proofErr w:type="spellEnd"/>
       <w:r>
         <w:rPr>
           <w:rStyle w:val="pln"/>
@@ -6917,6 +8036,7 @@
         </w:rPr>
         <w:t xml:space="preserve"> </w:t>
       </w:r>
+      <w:proofErr w:type="spellStart"/>
       <w:r>
         <w:rPr>
           <w:rStyle w:val="typ"/>
@@ -6926,6 +8046,7 @@
         </w:rPr>
         <w:t>ProductAlertsComponent</w:t>
       </w:r>
+      <w:proofErr w:type="spellEnd"/>
       <w:r>
         <w:rPr>
           <w:rStyle w:val="pln"/>
@@ -6953,7 +8074,8 @@
         </w:rPr>
         <w:t xml:space="preserve"> </w:t>
       </w:r>
-      <w:hyperlink r:id="rId57" w:history="1">
+      <w:hyperlink r:id="rId40" w:history="1">
+        <w:proofErr w:type="spellStart"/>
         <w:r>
           <w:rPr>
             <w:rStyle w:val="typ"/>
@@ -6963,6 +8085,7 @@
           </w:rPr>
           <w:t>OnInit</w:t>
         </w:r>
+        <w:proofErr w:type="spellEnd"/>
       </w:hyperlink>
       <w:r>
         <w:rPr>
@@ -7014,7 +8137,7 @@
         </w:rPr>
         <w:t>@</w:t>
       </w:r>
-      <w:hyperlink r:id="rId58" w:history="1">
+      <w:hyperlink r:id="rId41" w:history="1">
         <w:r>
           <w:rPr>
             <w:rStyle w:val="lit"/>
@@ -7074,6 +8197,7 @@
         </w:rPr>
         <w:t xml:space="preserve">  </w:t>
       </w:r>
+      <w:proofErr w:type="gramStart"/>
       <w:r>
         <w:rPr>
           <w:rStyle w:val="kwd"/>
@@ -7090,7 +8214,17 @@
           <w:sz w:val="19"/>
           <w:szCs w:val="19"/>
         </w:rPr>
-        <w:t>()</w:t>
+        <w:t>(</w:t>
+      </w:r>
+      <w:proofErr w:type="gramEnd"/>
+      <w:r>
+        <w:rPr>
+          <w:rStyle w:val="pun"/>
+          <w:color w:val="666600"/>
+          <w:sz w:val="19"/>
+          <w:szCs w:val="19"/>
+        </w:rPr>
+        <w:t>)</w:t>
       </w:r>
       <w:r>
         <w:rPr>
@@ -7161,8 +8295,20 @@
           <w:sz w:val="19"/>
           <w:szCs w:val="19"/>
         </w:rPr>
-        <w:t xml:space="preserve">  ngOnInit</w:t>
-      </w:r>
+        <w:t xml:space="preserve">  </w:t>
+      </w:r>
+      <w:proofErr w:type="spellStart"/>
+      <w:proofErr w:type="gramStart"/>
+      <w:r>
+        <w:rPr>
+          <w:rStyle w:val="pln"/>
+          <w:color w:val="000000"/>
+          <w:sz w:val="19"/>
+          <w:szCs w:val="19"/>
+        </w:rPr>
+        <w:t>ngOnInit</w:t>
+      </w:r>
+      <w:proofErr w:type="spellEnd"/>
       <w:r>
         <w:rPr>
           <w:rStyle w:val="pun"/>
@@ -7170,7 +8316,17 @@
           <w:sz w:val="19"/>
           <w:szCs w:val="19"/>
         </w:rPr>
-        <w:t>()</w:t>
+        <w:t>(</w:t>
+      </w:r>
+      <w:proofErr w:type="gramEnd"/>
+      <w:r>
+        <w:rPr>
+          <w:rStyle w:val="pun"/>
+          <w:color w:val="666600"/>
+          <w:sz w:val="19"/>
+          <w:szCs w:val="19"/>
+        </w:rPr>
+        <w:t>)</w:t>
       </w:r>
       <w:r>
         <w:rPr>
@@ -7331,14 +8487,25 @@
           <w:szCs w:val="21"/>
         </w:rPr>
       </w:pPr>
-      <w:r>
-        <w:rPr>
-          <w:rFonts w:ascii="Helvetica Neue Light" w:hAnsi="Helvetica Neue Light"/>
-          <w:color w:val="444444"/>
-          <w:sz w:val="21"/>
-          <w:szCs w:val="21"/>
-        </w:rPr>
-        <w:t>src/app/product-alerts/product-alerts.component.html</w:t>
+      <w:proofErr w:type="spellStart"/>
+      <w:r>
+        <w:rPr>
+          <w:rFonts w:ascii="Helvetica Neue Light" w:hAnsi="Helvetica Neue Light"/>
+          <w:color w:val="444444"/>
+          <w:sz w:val="21"/>
+          <w:szCs w:val="21"/>
+        </w:rPr>
+        <w:t>src</w:t>
+      </w:r>
+      <w:proofErr w:type="spellEnd"/>
+      <w:r>
+        <w:rPr>
+          <w:rFonts w:ascii="Helvetica Neue Light" w:hAnsi="Helvetica Neue Light"/>
+          <w:color w:val="444444"/>
+          <w:sz w:val="21"/>
+          <w:szCs w:val="21"/>
+        </w:rPr>
+        <w:t>/app/product-alerts/product-alerts.component.html</w:t>
       </w:r>
     </w:p>
     <w:p>
@@ -7353,12 +8520,14 @@
           <w:szCs w:val="19"/>
         </w:rPr>
       </w:pPr>
+      <w:proofErr w:type="spellStart"/>
       <w:r>
         <w:rPr>
           <w:color w:val="444444"/>
         </w:rPr>
         <w:t>content_copy</w:t>
       </w:r>
+      <w:proofErr w:type="spellEnd"/>
       <w:r>
         <w:rPr>
           <w:rStyle w:val="tag"/>
@@ -7377,17 +8546,62 @@
         </w:rPr>
         <w:t xml:space="preserve"> *</w:t>
       </w:r>
-      <w:hyperlink r:id="rId59" w:history="1">
-        <w:r>
-          <w:rPr>
-            <w:rStyle w:val="atn"/>
-            <w:color w:val="660066"/>
-            <w:sz w:val="19"/>
-            <w:szCs w:val="19"/>
-          </w:rPr>
-          <w:t>ngIf</w:t>
-        </w:r>
-      </w:hyperlink>
+      <w:proofErr w:type="spellStart"/>
+      <w:r>
+        <w:rPr>
+          <w:rStyle w:val="atn"/>
+          <w:color w:val="660066"/>
+          <w:sz w:val="19"/>
+          <w:szCs w:val="19"/>
+        </w:rPr>
+        <w:fldChar w:fldCharType="begin"/>
+      </w:r>
+      <w:r>
+        <w:rPr>
+          <w:rStyle w:val="atn"/>
+          <w:color w:val="660066"/>
+          <w:sz w:val="19"/>
+          <w:szCs w:val="19"/>
+        </w:rPr>
+        <w:instrText xml:space="preserve"> HYPERLINK "https://angular.io/api</w:instrText>
+      </w:r>
+      <w:r>
+        <w:rPr>
+          <w:rStyle w:val="atn"/>
+          <w:color w:val="660066"/>
+          <w:sz w:val="19"/>
+          <w:szCs w:val="19"/>
+        </w:rPr>
+        <w:instrText xml:space="preserve">/common/NgIf" </w:instrText>
+      </w:r>
+      <w:r>
+        <w:rPr>
+          <w:rStyle w:val="atn"/>
+          <w:color w:val="660066"/>
+          <w:sz w:val="19"/>
+          <w:szCs w:val="19"/>
+        </w:rPr>
+        <w:fldChar w:fldCharType="separate"/>
+      </w:r>
+      <w:r>
+        <w:rPr>
+          <w:rStyle w:val="atn"/>
+          <w:color w:val="660066"/>
+          <w:sz w:val="19"/>
+          <w:szCs w:val="19"/>
+        </w:rPr>
+        <w:t>ngIf</w:t>
+      </w:r>
+      <w:proofErr w:type="spellEnd"/>
+      <w:r>
+        <w:rPr>
+          <w:rStyle w:val="atn"/>
+          <w:color w:val="660066"/>
+          <w:sz w:val="19"/>
+          <w:szCs w:val="19"/>
+        </w:rPr>
+        <w:fldChar w:fldCharType="end"/>
+      </w:r>
       <w:r>
         <w:rPr>
           <w:rStyle w:val="pun"/>
@@ -7404,7 +8618,29 @@
           <w:sz w:val="19"/>
           <w:szCs w:val="19"/>
         </w:rPr>
-        <w:t>"product.price &gt;</w:t>
+        <w:t>"</w:t>
+      </w:r>
+      <w:proofErr w:type="spellStart"/>
+      <w:proofErr w:type="gramStart"/>
+      <w:r>
+        <w:rPr>
+          <w:rStyle w:val="atv"/>
+          <w:color w:val="880000"/>
+          <w:sz w:val="19"/>
+          <w:szCs w:val="19"/>
+        </w:rPr>
+        <w:t>product.price</w:t>
+      </w:r>
+      <w:proofErr w:type="spellEnd"/>
+      <w:proofErr w:type="gramEnd"/>
+      <w:r>
+        <w:rPr>
+          <w:rStyle w:val="atv"/>
+          <w:color w:val="880000"/>
+          <w:sz w:val="19"/>
+          <w:szCs w:val="19"/>
+        </w:rPr>
+        <w:t xml:space="preserve"> &gt;</w:t>
       </w:r>
       <w:r>
         <w:rPr>
@@ -7630,14 +8866,25 @@
           <w:szCs w:val="21"/>
         </w:rPr>
       </w:pPr>
-      <w:r>
-        <w:rPr>
-          <w:rFonts w:ascii="Helvetica Neue Light" w:hAnsi="Helvetica Neue Light"/>
-          <w:color w:val="444444"/>
-          <w:sz w:val="21"/>
-          <w:szCs w:val="21"/>
-        </w:rPr>
-        <w:t>src/app/product-list/product-list.component.html</w:t>
+      <w:proofErr w:type="spellStart"/>
+      <w:r>
+        <w:rPr>
+          <w:rFonts w:ascii="Helvetica Neue Light" w:hAnsi="Helvetica Neue Light"/>
+          <w:color w:val="444444"/>
+          <w:sz w:val="21"/>
+          <w:szCs w:val="21"/>
+        </w:rPr>
+        <w:t>src</w:t>
+      </w:r>
+      <w:proofErr w:type="spellEnd"/>
+      <w:r>
+        <w:rPr>
+          <w:rFonts w:ascii="Helvetica Neue Light" w:hAnsi="Helvetica Neue Light"/>
+          <w:color w:val="444444"/>
+          <w:sz w:val="21"/>
+          <w:szCs w:val="21"/>
+        </w:rPr>
+        <w:t>/app/product-list/product-list.component.html</w:t>
       </w:r>
     </w:p>
     <w:p>
@@ -7652,12 +8899,14 @@
           <w:szCs w:val="19"/>
         </w:rPr>
       </w:pPr>
+      <w:proofErr w:type="spellStart"/>
       <w:r>
         <w:rPr>
           <w:color w:val="444444"/>
         </w:rPr>
         <w:t>content_copy</w:t>
       </w:r>
+      <w:proofErr w:type="spellEnd"/>
       <w:r>
         <w:rPr>
           <w:rStyle w:val="tag"/>
@@ -7710,7 +8959,27 @@
           <w:sz w:val="19"/>
           <w:szCs w:val="19"/>
         </w:rPr>
-        <w:t>"share()"</w:t>
+        <w:t>"</w:t>
+      </w:r>
+      <w:proofErr w:type="gramStart"/>
+      <w:r>
+        <w:rPr>
+          <w:rStyle w:val="atv"/>
+          <w:color w:val="880000"/>
+          <w:sz w:val="19"/>
+          <w:szCs w:val="19"/>
+        </w:rPr>
+        <w:t>share(</w:t>
+      </w:r>
+      <w:proofErr w:type="gramEnd"/>
+      <w:r>
+        <w:rPr>
+          <w:rStyle w:val="atv"/>
+          <w:color w:val="880000"/>
+          <w:sz w:val="19"/>
+          <w:szCs w:val="19"/>
+        </w:rPr>
+        <w:t>)"</w:t>
       </w:r>
       <w:r>
         <w:rPr>
@@ -7944,7 +9213,7 @@
                     </pic:cNvPicPr>
                   </pic:nvPicPr>
                   <pic:blipFill>
-                    <a:blip r:embed="rId60">
+                    <a:blip r:embed="rId42">
                       <a:extLst>
                         <a:ext uri="{28A0092B-C50C-407E-A947-70E740481C1C}">
                           <a14:useLocalDpi xmlns:a14="http://schemas.microsoft.com/office/drawing/2010/main" val="0"/>
@@ -8000,7 +9269,7 @@
         </w:rPr>
         <w:t>See </w:t>
       </w:r>
-      <w:hyperlink r:id="rId61" w:tooltip="Components &amp; Templates &gt; Component Interaction" w:history="1">
+      <w:hyperlink r:id="rId43" w:tooltip="Components &amp; Templates &gt; Component Interaction" w:history="1">
         <w:r>
           <w:rPr>
             <w:rStyle w:val="Hyperlink"/>
@@ -8145,8 +9414,30 @@
           <w:sz w:val="19"/>
           <w:szCs w:val="19"/>
         </w:rPr>
-        <w:t>product-alerts.component.ts</w:t>
-      </w:r>
+        <w:t>product-</w:t>
+      </w:r>
+      <w:proofErr w:type="spellStart"/>
+      <w:proofErr w:type="gramStart"/>
+      <w:r>
+        <w:rPr>
+          <w:rStyle w:val="HTMLCode"/>
+          <w:color w:val="444444"/>
+          <w:sz w:val="19"/>
+          <w:szCs w:val="19"/>
+        </w:rPr>
+        <w:t>alerts.component</w:t>
+      </w:r>
+      <w:proofErr w:type="gramEnd"/>
+      <w:r>
+        <w:rPr>
+          <w:rStyle w:val="HTMLCode"/>
+          <w:color w:val="444444"/>
+          <w:sz w:val="19"/>
+          <w:szCs w:val="19"/>
+        </w:rPr>
+        <w:t>.ts</w:t>
+      </w:r>
+      <w:proofErr w:type="spellEnd"/>
       <w:r>
         <w:rPr>
           <w:rFonts w:ascii="Helvetica Neue Light" w:hAnsi="Helvetica Neue Light"/>
@@ -8181,7 +9472,7 @@
         </w:rPr>
         <w:t>Import </w:t>
       </w:r>
-      <w:hyperlink r:id="rId62" w:history="1">
+      <w:hyperlink r:id="rId44" w:history="1">
         <w:r>
           <w:rPr>
             <w:rStyle w:val="Hyperlink"/>
@@ -8201,17 +9492,53 @@
         </w:rPr>
         <w:t> and </w:t>
       </w:r>
-      <w:hyperlink r:id="rId63" w:history="1">
-        <w:r>
-          <w:rPr>
-            <w:rStyle w:val="Hyperlink"/>
-            <w:rFonts w:ascii="Courier New" w:eastAsiaTheme="majorEastAsia" w:hAnsi="Courier New" w:cs="Courier New"/>
-            <w:sz w:val="19"/>
-            <w:szCs w:val="19"/>
-          </w:rPr>
-          <w:t>EventEmitter</w:t>
-        </w:r>
-      </w:hyperlink>
+      <w:proofErr w:type="spellStart"/>
+      <w:r>
+        <w:rPr>
+          <w:rStyle w:val="Hyperlink"/>
+          <w:rFonts w:ascii="Courier New" w:eastAsiaTheme="majorEastAsia" w:hAnsi="Courier New" w:cs="Courier New"/>
+          <w:sz w:val="19"/>
+          <w:szCs w:val="19"/>
+        </w:rPr>
+        <w:fldChar w:fldCharType="begin"/>
+      </w:r>
+      <w:r>
+        <w:rPr>
+          <w:rStyle w:val="Hyperlink"/>
+          <w:rFonts w:ascii="Courier New" w:eastAsiaTheme="majorEastAsia" w:hAnsi="Courier New" w:cs="Courier New"/>
+          <w:sz w:val="19"/>
+          <w:szCs w:val="19"/>
+        </w:rPr>
+        <w:instrText xml:space="preserve"> HYPERLINK "https://angular.io/api/core/EventEmitter" </w:instrText>
+      </w:r>
+      <w:r>
+        <w:rPr>
+          <w:rStyle w:val="Hyperlink"/>
+          <w:rFonts w:ascii="Courier New" w:eastAsiaTheme="majorEastAsia" w:hAnsi="Courier New" w:cs="Courier New"/>
+          <w:sz w:val="19"/>
+          <w:szCs w:val="19"/>
+        </w:rPr>
+        <w:fldChar w:fldCharType="separate"/>
+      </w:r>
+      <w:r>
+        <w:rPr>
+          <w:rStyle w:val="Hyperlink"/>
+          <w:rFonts w:ascii="Courier New" w:eastAsiaTheme="majorEastAsia" w:hAnsi="Courier New" w:cs="Courier New"/>
+          <w:sz w:val="19"/>
+          <w:szCs w:val="19"/>
+        </w:rPr>
+        <w:t>EventEmitter</w:t>
+      </w:r>
+      <w:proofErr w:type="spellEnd"/>
+      <w:r>
+        <w:rPr>
+          <w:rStyle w:val="Hyperlink"/>
+          <w:rFonts w:ascii="Courier New" w:eastAsiaTheme="majorEastAsia" w:hAnsi="Courier New" w:cs="Courier New"/>
+          <w:sz w:val="19"/>
+          <w:szCs w:val="19"/>
+        </w:rPr>
+        <w:fldChar w:fldCharType="end"/>
+      </w:r>
       <w:r>
         <w:rPr>
           <w:rFonts w:ascii="Helvetica Neue Light" w:hAnsi="Helvetica Neue Light"/>
@@ -8250,15 +9577,37 @@
           <w:szCs w:val="21"/>
         </w:rPr>
       </w:pPr>
-      <w:r>
-        <w:rPr>
-          <w:rFonts w:ascii="Helvetica Neue Light" w:hAnsi="Helvetica Neue Light"/>
-          <w:color w:val="444444"/>
-          <w:sz w:val="21"/>
-          <w:szCs w:val="21"/>
-        </w:rPr>
-        <w:t>src/app/product-alerts/product-alerts.component.ts</w:t>
-      </w:r>
+      <w:proofErr w:type="spellStart"/>
+      <w:r>
+        <w:rPr>
+          <w:rFonts w:ascii="Helvetica Neue Light" w:hAnsi="Helvetica Neue Light"/>
+          <w:color w:val="444444"/>
+          <w:sz w:val="21"/>
+          <w:szCs w:val="21"/>
+        </w:rPr>
+        <w:t>src</w:t>
+      </w:r>
+      <w:proofErr w:type="spellEnd"/>
+      <w:r>
+        <w:rPr>
+          <w:rFonts w:ascii="Helvetica Neue Light" w:hAnsi="Helvetica Neue Light"/>
+          <w:color w:val="444444"/>
+          <w:sz w:val="21"/>
+          <w:szCs w:val="21"/>
+        </w:rPr>
+        <w:t>/app/product-alerts/product-</w:t>
+      </w:r>
+      <w:proofErr w:type="spellStart"/>
+      <w:r>
+        <w:rPr>
+          <w:rFonts w:ascii="Helvetica Neue Light" w:hAnsi="Helvetica Neue Light"/>
+          <w:color w:val="444444"/>
+          <w:sz w:val="21"/>
+          <w:szCs w:val="21"/>
+        </w:rPr>
+        <w:t>alerts.component.ts</w:t>
+      </w:r>
+      <w:proofErr w:type="spellEnd"/>
     </w:p>
     <w:p>
       <w:pPr>
@@ -8272,6 +9621,7 @@
           <w:szCs w:val="19"/>
         </w:rPr>
       </w:pPr>
+      <w:proofErr w:type="spellStart"/>
       <w:r>
         <w:rPr>
           <w:color w:val="444444"/>
@@ -8287,6 +9637,7 @@
         </w:rPr>
         <w:t>import</w:t>
       </w:r>
+      <w:proofErr w:type="spellEnd"/>
       <w:r>
         <w:rPr>
           <w:rStyle w:val="pln"/>
@@ -8314,7 +9665,7 @@
         </w:rPr>
         <w:t xml:space="preserve"> </w:t>
       </w:r>
-      <w:hyperlink r:id="rId64" w:history="1">
+      <w:hyperlink r:id="rId45" w:history="1">
         <w:r>
           <w:rPr>
             <w:rStyle w:val="typ"/>
@@ -8437,7 +9788,7 @@
         </w:rPr>
         <w:t xml:space="preserve"> </w:t>
       </w:r>
-      <w:hyperlink r:id="rId65" w:history="1">
+      <w:hyperlink r:id="rId46" w:history="1">
         <w:r>
           <w:rPr>
             <w:rStyle w:val="typ"/>
@@ -8558,7 +9909,7 @@
         </w:rPr>
         <w:t xml:space="preserve"> </w:t>
       </w:r>
-      <w:hyperlink r:id="rId66" w:history="1">
+      <w:hyperlink r:id="rId47" w:history="1">
         <w:r>
           <w:rPr>
             <w:rStyle w:val="typ"/>
@@ -8587,7 +9938,8 @@
         </w:rPr>
         <w:t xml:space="preserve"> </w:t>
       </w:r>
-      <w:hyperlink r:id="rId67" w:history="1">
+      <w:hyperlink r:id="rId48" w:history="1">
+        <w:proofErr w:type="spellStart"/>
         <w:r>
           <w:rPr>
             <w:rStyle w:val="typ"/>
@@ -8597,6 +9949,7 @@
           </w:rPr>
           <w:t>EventEmitter</w:t>
         </w:r>
+        <w:proofErr w:type="spellEnd"/>
       </w:hyperlink>
       <w:r>
         <w:rPr>
@@ -8713,7 +10066,7 @@
         </w:rPr>
         <w:t>@</w:t>
       </w:r>
-      <w:hyperlink r:id="rId68" w:history="1">
+      <w:hyperlink r:id="rId49" w:history="1">
         <w:r>
           <w:rPr>
             <w:rStyle w:val="Hyperlink"/>
@@ -8742,17 +10095,53 @@
         </w:rPr>
         <w:t> decorator and an instance of </w:t>
       </w:r>
-      <w:hyperlink r:id="rId69" w:history="1">
-        <w:r>
-          <w:rPr>
-            <w:rStyle w:val="Hyperlink"/>
-            <w:rFonts w:ascii="Courier New" w:eastAsiaTheme="majorEastAsia" w:hAnsi="Courier New" w:cs="Courier New"/>
-            <w:sz w:val="19"/>
-            <w:szCs w:val="19"/>
-          </w:rPr>
-          <w:t>EventEmitter</w:t>
-        </w:r>
-      </w:hyperlink>
+      <w:proofErr w:type="spellStart"/>
+      <w:r>
+        <w:rPr>
+          <w:rStyle w:val="Hyperlink"/>
+          <w:rFonts w:ascii="Courier New" w:eastAsiaTheme="majorEastAsia" w:hAnsi="Courier New" w:cs="Courier New"/>
+          <w:sz w:val="19"/>
+          <w:szCs w:val="19"/>
+        </w:rPr>
+        <w:fldChar w:fldCharType="begin"/>
+      </w:r>
+      <w:r>
+        <w:rPr>
+          <w:rStyle w:val="Hyperlink"/>
+          <w:rFonts w:ascii="Courier New" w:eastAsiaTheme="majorEastAsia" w:hAnsi="Courier New" w:cs="Courier New"/>
+          <w:sz w:val="19"/>
+          <w:szCs w:val="19"/>
+        </w:rPr>
+        <w:instrText xml:space="preserve"> HYPERLINK "https://angular.io/api/core/EventEmitter" </w:instrText>
+      </w:r>
+      <w:r>
+        <w:rPr>
+          <w:rStyle w:val="Hyperlink"/>
+          <w:rFonts w:ascii="Courier New" w:eastAsiaTheme="majorEastAsia" w:hAnsi="Courier New" w:cs="Courier New"/>
+          <w:sz w:val="19"/>
+          <w:szCs w:val="19"/>
+        </w:rPr>
+        <w:fldChar w:fldCharType="separate"/>
+      </w:r>
+      <w:r>
+        <w:rPr>
+          <w:rStyle w:val="Hyperlink"/>
+          <w:rFonts w:ascii="Courier New" w:eastAsiaTheme="majorEastAsia" w:hAnsi="Courier New" w:cs="Courier New"/>
+          <w:sz w:val="19"/>
+          <w:szCs w:val="19"/>
+        </w:rPr>
+        <w:t>EventEmitter</w:t>
+      </w:r>
+      <w:proofErr w:type="spellEnd"/>
+      <w:r>
+        <w:rPr>
+          <w:rStyle w:val="Hyperlink"/>
+          <w:rFonts w:ascii="Courier New" w:eastAsiaTheme="majorEastAsia" w:hAnsi="Courier New" w:cs="Courier New"/>
+          <w:sz w:val="19"/>
+          <w:szCs w:val="19"/>
+        </w:rPr>
+        <w:fldChar w:fldCharType="end"/>
+      </w:r>
       <w:r>
         <w:rPr>
           <w:rStyle w:val="HTMLCode"/>
@@ -8782,15 +10171,37 @@
           <w:szCs w:val="21"/>
         </w:rPr>
       </w:pPr>
-      <w:r>
-        <w:rPr>
-          <w:rFonts w:ascii="Helvetica Neue Light" w:hAnsi="Helvetica Neue Light"/>
-          <w:color w:val="444444"/>
-          <w:sz w:val="21"/>
-          <w:szCs w:val="21"/>
-        </w:rPr>
-        <w:t>src/app/product-alerts/product-alerts.component.ts</w:t>
-      </w:r>
+      <w:proofErr w:type="spellStart"/>
+      <w:r>
+        <w:rPr>
+          <w:rFonts w:ascii="Helvetica Neue Light" w:hAnsi="Helvetica Neue Light"/>
+          <w:color w:val="444444"/>
+          <w:sz w:val="21"/>
+          <w:szCs w:val="21"/>
+        </w:rPr>
+        <w:t>src</w:t>
+      </w:r>
+      <w:proofErr w:type="spellEnd"/>
+      <w:r>
+        <w:rPr>
+          <w:rFonts w:ascii="Helvetica Neue Light" w:hAnsi="Helvetica Neue Light"/>
+          <w:color w:val="444444"/>
+          <w:sz w:val="21"/>
+          <w:szCs w:val="21"/>
+        </w:rPr>
+        <w:t>/app/product-alerts/product-</w:t>
+      </w:r>
+      <w:proofErr w:type="spellStart"/>
+      <w:r>
+        <w:rPr>
+          <w:rFonts w:ascii="Helvetica Neue Light" w:hAnsi="Helvetica Neue Light"/>
+          <w:color w:val="444444"/>
+          <w:sz w:val="21"/>
+          <w:szCs w:val="21"/>
+        </w:rPr>
+        <w:t>alerts.component.ts</w:t>
+      </w:r>
+      <w:proofErr w:type="spellEnd"/>
     </w:p>
     <w:p>
       <w:pPr>
@@ -8804,6 +10215,7 @@
           <w:szCs w:val="19"/>
         </w:rPr>
       </w:pPr>
+      <w:proofErr w:type="spellStart"/>
       <w:r>
         <w:rPr>
           <w:color w:val="444444"/>
@@ -8819,6 +10231,7 @@
         </w:rPr>
         <w:t>export</w:t>
       </w:r>
+      <w:proofErr w:type="spellEnd"/>
       <w:r>
         <w:rPr>
           <w:rStyle w:val="pln"/>
@@ -8846,6 +10259,7 @@
         </w:rPr>
         <w:t xml:space="preserve"> </w:t>
       </w:r>
+      <w:proofErr w:type="spellStart"/>
       <w:r>
         <w:rPr>
           <w:rStyle w:val="typ"/>
@@ -8855,6 +10269,7 @@
         </w:rPr>
         <w:t>ProductAlertsComponent</w:t>
       </w:r>
+      <w:proofErr w:type="spellEnd"/>
       <w:r>
         <w:rPr>
           <w:rStyle w:val="pln"/>
@@ -8904,7 +10319,7 @@
         </w:rPr>
         <w:t>@</w:t>
       </w:r>
-      <w:hyperlink r:id="rId70" w:history="1">
+      <w:hyperlink r:id="rId50" w:history="1">
         <w:r>
           <w:rPr>
             <w:rStyle w:val="lit"/>
@@ -8973,7 +10388,7 @@
         </w:rPr>
         <w:t>@</w:t>
       </w:r>
-      <w:hyperlink r:id="rId71" w:history="1">
+      <w:hyperlink r:id="rId51" w:history="1">
         <w:r>
           <w:rPr>
             <w:rStyle w:val="lit"/>
@@ -9038,7 +10453,8 @@
         </w:rPr>
         <w:t xml:space="preserve"> </w:t>
       </w:r>
-      <w:hyperlink r:id="rId72" w:history="1">
+      <w:hyperlink r:id="rId52" w:history="1">
+        <w:proofErr w:type="spellStart"/>
         <w:r>
           <w:rPr>
             <w:rStyle w:val="typ"/>
@@ -9048,6 +10464,7 @@
           </w:rPr>
           <w:t>EventEmitter</w:t>
         </w:r>
+        <w:proofErr w:type="spellEnd"/>
       </w:hyperlink>
       <w:r>
         <w:rPr>
@@ -9120,6 +10537,8 @@
         </w:rPr>
         <w:t>, update the "Notify Me" button with an event binding to call the </w:t>
       </w:r>
+      <w:proofErr w:type="spellStart"/>
+      <w:proofErr w:type="gramStart"/>
       <w:r>
         <w:rPr>
           <w:rStyle w:val="HTMLCode"/>
@@ -9127,7 +10546,18 @@
           <w:sz w:val="19"/>
           <w:szCs w:val="19"/>
         </w:rPr>
-        <w:t>notify.emit()</w:t>
+        <w:t>notify.emit</w:t>
+      </w:r>
+      <w:proofErr w:type="spellEnd"/>
+      <w:proofErr w:type="gramEnd"/>
+      <w:r>
+        <w:rPr>
+          <w:rStyle w:val="HTMLCode"/>
+          <w:color w:val="444444"/>
+          <w:sz w:val="19"/>
+          <w:szCs w:val="19"/>
+        </w:rPr>
+        <w:t>()</w:t>
       </w:r>
       <w:r>
         <w:rPr>
@@ -9149,14 +10579,25 @@
           <w:szCs w:val="21"/>
         </w:rPr>
       </w:pPr>
-      <w:r>
-        <w:rPr>
-          <w:rFonts w:ascii="Helvetica Neue Light" w:hAnsi="Helvetica Neue Light"/>
-          <w:color w:val="444444"/>
-          <w:sz w:val="21"/>
-          <w:szCs w:val="21"/>
-        </w:rPr>
-        <w:t>src/app/product-alerts/product-alerts.component.html</w:t>
+      <w:proofErr w:type="spellStart"/>
+      <w:r>
+        <w:rPr>
+          <w:rFonts w:ascii="Helvetica Neue Light" w:hAnsi="Helvetica Neue Light"/>
+          <w:color w:val="444444"/>
+          <w:sz w:val="21"/>
+          <w:szCs w:val="21"/>
+        </w:rPr>
+        <w:t>src</w:t>
+      </w:r>
+      <w:proofErr w:type="spellEnd"/>
+      <w:r>
+        <w:rPr>
+          <w:rFonts w:ascii="Helvetica Neue Light" w:hAnsi="Helvetica Neue Light"/>
+          <w:color w:val="444444"/>
+          <w:sz w:val="21"/>
+          <w:szCs w:val="21"/>
+        </w:rPr>
+        <w:t>/app/product-alerts/product-alerts.component.html</w:t>
       </w:r>
     </w:p>
     <w:p>
@@ -9171,12 +10612,14 @@
           <w:szCs w:val="19"/>
         </w:rPr>
       </w:pPr>
+      <w:proofErr w:type="spellStart"/>
       <w:r>
         <w:rPr>
           <w:color w:val="444444"/>
         </w:rPr>
         <w:t>content_copy</w:t>
       </w:r>
+      <w:proofErr w:type="spellEnd"/>
       <w:r>
         <w:rPr>
           <w:rStyle w:val="tag"/>
@@ -9195,17 +10638,53 @@
         </w:rPr>
         <w:t xml:space="preserve"> *</w:t>
       </w:r>
-      <w:hyperlink r:id="rId73" w:history="1">
-        <w:r>
-          <w:rPr>
-            <w:rStyle w:val="atn"/>
-            <w:color w:val="660066"/>
-            <w:sz w:val="19"/>
-            <w:szCs w:val="19"/>
-          </w:rPr>
-          <w:t>ngIf</w:t>
-        </w:r>
-      </w:hyperlink>
+      <w:proofErr w:type="spellStart"/>
+      <w:r>
+        <w:rPr>
+          <w:rStyle w:val="atn"/>
+          <w:color w:val="660066"/>
+          <w:sz w:val="19"/>
+          <w:szCs w:val="19"/>
+        </w:rPr>
+        <w:fldChar w:fldCharType="begin"/>
+      </w:r>
+      <w:r>
+        <w:rPr>
+          <w:rStyle w:val="atn"/>
+          <w:color w:val="660066"/>
+          <w:sz w:val="19"/>
+          <w:szCs w:val="19"/>
+        </w:rPr>
+        <w:instrText xml:space="preserve"> HYPERLINK "https://angular.io/api/common/NgIf" </w:instrText>
+      </w:r>
+      <w:r>
+        <w:rPr>
+          <w:rStyle w:val="atn"/>
+          <w:color w:val="660066"/>
+          <w:sz w:val="19"/>
+          <w:szCs w:val="19"/>
+        </w:rPr>
+        <w:fldChar w:fldCharType="separate"/>
+      </w:r>
+      <w:r>
+        <w:rPr>
+          <w:rStyle w:val="atn"/>
+          <w:color w:val="660066"/>
+          <w:sz w:val="19"/>
+          <w:szCs w:val="19"/>
+        </w:rPr>
+        <w:t>ngIf</w:t>
+      </w:r>
+      <w:proofErr w:type="spellEnd"/>
+      <w:r>
+        <w:rPr>
+          <w:rStyle w:val="atn"/>
+          <w:color w:val="660066"/>
+          <w:sz w:val="19"/>
+          <w:szCs w:val="19"/>
+        </w:rPr>
+        <w:fldChar w:fldCharType="end"/>
+      </w:r>
       <w:r>
         <w:rPr>
           <w:rStyle w:val="pun"/>
@@ -9222,7 +10701,29 @@
           <w:sz w:val="19"/>
           <w:szCs w:val="19"/>
         </w:rPr>
-        <w:t>"product.price &gt;</w:t>
+        <w:t>"</w:t>
+      </w:r>
+      <w:proofErr w:type="spellStart"/>
+      <w:proofErr w:type="gramStart"/>
+      <w:r>
+        <w:rPr>
+          <w:rStyle w:val="atv"/>
+          <w:color w:val="880000"/>
+          <w:sz w:val="19"/>
+          <w:szCs w:val="19"/>
+        </w:rPr>
+        <w:t>product.price</w:t>
+      </w:r>
+      <w:proofErr w:type="spellEnd"/>
+      <w:proofErr w:type="gramEnd"/>
+      <w:r>
+        <w:rPr>
+          <w:rStyle w:val="atv"/>
+          <w:color w:val="880000"/>
+          <w:sz w:val="19"/>
+          <w:szCs w:val="19"/>
+        </w:rPr>
+        <w:t xml:space="preserve"> &gt;</w:t>
       </w:r>
       <w:r>
         <w:rPr>
@@ -9307,7 +10808,29 @@
           <w:sz w:val="19"/>
           <w:szCs w:val="19"/>
         </w:rPr>
-        <w:t>"notify.emit()"</w:t>
+        <w:t>"</w:t>
+      </w:r>
+      <w:proofErr w:type="spellStart"/>
+      <w:proofErr w:type="gramStart"/>
+      <w:r>
+        <w:rPr>
+          <w:rStyle w:val="atv"/>
+          <w:color w:val="880000"/>
+          <w:sz w:val="19"/>
+          <w:szCs w:val="19"/>
+        </w:rPr>
+        <w:t>notify.emit</w:t>
+      </w:r>
+      <w:proofErr w:type="spellEnd"/>
+      <w:proofErr w:type="gramEnd"/>
+      <w:r>
+        <w:rPr>
+          <w:rStyle w:val="atv"/>
+          <w:color w:val="880000"/>
+          <w:sz w:val="19"/>
+          <w:szCs w:val="19"/>
+        </w:rPr>
+        <w:t>()"</w:t>
       </w:r>
       <w:r>
         <w:rPr>
@@ -9387,8 +10910,30 @@
           <w:sz w:val="19"/>
           <w:szCs w:val="19"/>
         </w:rPr>
-        <w:t>product-list.component.ts</w:t>
-      </w:r>
+        <w:t>product-</w:t>
+      </w:r>
+      <w:proofErr w:type="spellStart"/>
+      <w:proofErr w:type="gramStart"/>
+      <w:r>
+        <w:rPr>
+          <w:rStyle w:val="HTMLCode"/>
+          <w:color w:val="444444"/>
+          <w:sz w:val="19"/>
+          <w:szCs w:val="19"/>
+        </w:rPr>
+        <w:t>list.component</w:t>
+      </w:r>
+      <w:proofErr w:type="gramEnd"/>
+      <w:r>
+        <w:rPr>
+          <w:rStyle w:val="HTMLCode"/>
+          <w:color w:val="444444"/>
+          <w:sz w:val="19"/>
+          <w:szCs w:val="19"/>
+        </w:rPr>
+        <w:t>.ts</w:t>
+      </w:r>
+      <w:proofErr w:type="spellEnd"/>
       <w:r>
         <w:rPr>
           <w:rFonts w:ascii="Helvetica Neue Light" w:hAnsi="Helvetica Neue Light"/>
@@ -9398,6 +10943,7 @@
         </w:rPr>
         <w:t>, define an </w:t>
       </w:r>
+      <w:proofErr w:type="spellStart"/>
       <w:r>
         <w:rPr>
           <w:rStyle w:val="HTMLCode"/>
@@ -9405,7 +10951,17 @@
           <w:sz w:val="19"/>
           <w:szCs w:val="19"/>
         </w:rPr>
-        <w:t>onNotify()</w:t>
+        <w:t>onNotify</w:t>
+      </w:r>
+      <w:proofErr w:type="spellEnd"/>
+      <w:r>
+        <w:rPr>
+          <w:rStyle w:val="HTMLCode"/>
+          <w:color w:val="444444"/>
+          <w:sz w:val="19"/>
+          <w:szCs w:val="19"/>
+        </w:rPr>
+        <w:t>()</w:t>
       </w:r>
       <w:r>
         <w:rPr>
@@ -9445,15 +11001,37 @@
           <w:szCs w:val="21"/>
         </w:rPr>
       </w:pPr>
-      <w:r>
-        <w:rPr>
-          <w:rFonts w:ascii="Helvetica Neue Light" w:hAnsi="Helvetica Neue Light"/>
-          <w:color w:val="444444"/>
-          <w:sz w:val="21"/>
-          <w:szCs w:val="21"/>
-        </w:rPr>
-        <w:t>src/app/product-list/product-list.component.ts</w:t>
-      </w:r>
+      <w:proofErr w:type="spellStart"/>
+      <w:r>
+        <w:rPr>
+          <w:rFonts w:ascii="Helvetica Neue Light" w:hAnsi="Helvetica Neue Light"/>
+          <w:color w:val="444444"/>
+          <w:sz w:val="21"/>
+          <w:szCs w:val="21"/>
+        </w:rPr>
+        <w:t>src</w:t>
+      </w:r>
+      <w:proofErr w:type="spellEnd"/>
+      <w:r>
+        <w:rPr>
+          <w:rFonts w:ascii="Helvetica Neue Light" w:hAnsi="Helvetica Neue Light"/>
+          <w:color w:val="444444"/>
+          <w:sz w:val="21"/>
+          <w:szCs w:val="21"/>
+        </w:rPr>
+        <w:t>/app/product-list/product-</w:t>
+      </w:r>
+      <w:proofErr w:type="spellStart"/>
+      <w:r>
+        <w:rPr>
+          <w:rFonts w:ascii="Helvetica Neue Light" w:hAnsi="Helvetica Neue Light"/>
+          <w:color w:val="444444"/>
+          <w:sz w:val="21"/>
+          <w:szCs w:val="21"/>
+        </w:rPr>
+        <w:t>list.component.ts</w:t>
+      </w:r>
+      <w:proofErr w:type="spellEnd"/>
     </w:p>
     <w:p>
       <w:pPr>
@@ -9467,6 +11045,7 @@
           <w:szCs w:val="19"/>
         </w:rPr>
       </w:pPr>
+      <w:proofErr w:type="spellStart"/>
       <w:r>
         <w:rPr>
           <w:color w:val="444444"/>
@@ -9482,6 +11061,7 @@
         </w:rPr>
         <w:t>export</w:t>
       </w:r>
+      <w:proofErr w:type="spellEnd"/>
       <w:r>
         <w:rPr>
           <w:rStyle w:val="pln"/>
@@ -9509,6 +11089,7 @@
         </w:rPr>
         <w:t xml:space="preserve"> </w:t>
       </w:r>
+      <w:proofErr w:type="spellStart"/>
       <w:r>
         <w:rPr>
           <w:rStyle w:val="typ"/>
@@ -9518,6 +11099,7 @@
         </w:rPr>
         <w:t>ProductListComponent</w:t>
       </w:r>
+      <w:proofErr w:type="spellEnd"/>
       <w:r>
         <w:rPr>
           <w:rStyle w:val="pln"/>
@@ -9618,7 +11200,17 @@
           <w:sz w:val="19"/>
           <w:szCs w:val="19"/>
         </w:rPr>
-        <w:t xml:space="preserve">  share</w:t>
+        <w:t xml:space="preserve">  </w:t>
+      </w:r>
+      <w:proofErr w:type="gramStart"/>
+      <w:r>
+        <w:rPr>
+          <w:rStyle w:val="pln"/>
+          <w:color w:val="000000"/>
+          <w:sz w:val="19"/>
+          <w:szCs w:val="19"/>
+        </w:rPr>
+        <w:t>share</w:t>
       </w:r>
       <w:r>
         <w:rPr>
@@ -9627,7 +11219,17 @@
           <w:sz w:val="19"/>
           <w:szCs w:val="19"/>
         </w:rPr>
-        <w:t>()</w:t>
+        <w:t>(</w:t>
+      </w:r>
+      <w:proofErr w:type="gramEnd"/>
+      <w:r>
+        <w:rPr>
+          <w:rStyle w:val="pun"/>
+          <w:color w:val="666600"/>
+          <w:sz w:val="19"/>
+          <w:szCs w:val="19"/>
+        </w:rPr>
+        <w:t>)</w:t>
       </w:r>
       <w:r>
         <w:rPr>
@@ -9667,7 +11269,18 @@
           <w:sz w:val="19"/>
           <w:szCs w:val="19"/>
         </w:rPr>
-        <w:t xml:space="preserve">    window</w:t>
+        <w:t xml:space="preserve">    </w:t>
+      </w:r>
+      <w:proofErr w:type="spellStart"/>
+      <w:proofErr w:type="gramStart"/>
+      <w:r>
+        <w:rPr>
+          <w:rStyle w:val="pln"/>
+          <w:color w:val="000000"/>
+          <w:sz w:val="19"/>
+          <w:szCs w:val="19"/>
+        </w:rPr>
+        <w:t>window</w:t>
       </w:r>
       <w:r>
         <w:rPr>
@@ -9687,6 +11300,8 @@
         </w:rPr>
         <w:t>alert</w:t>
       </w:r>
+      <w:proofErr w:type="spellEnd"/>
+      <w:proofErr w:type="gramEnd"/>
       <w:r>
         <w:rPr>
           <w:rStyle w:val="pun"/>
@@ -9778,8 +11393,20 @@
           <w:sz w:val="19"/>
           <w:szCs w:val="19"/>
         </w:rPr>
-        <w:t xml:space="preserve">  onNotify</w:t>
-      </w:r>
+        <w:t xml:space="preserve">  </w:t>
+      </w:r>
+      <w:proofErr w:type="spellStart"/>
+      <w:proofErr w:type="gramStart"/>
+      <w:r>
+        <w:rPr>
+          <w:rStyle w:val="pln"/>
+          <w:color w:val="000000"/>
+          <w:sz w:val="19"/>
+          <w:szCs w:val="19"/>
+        </w:rPr>
+        <w:t>onNotify</w:t>
+      </w:r>
+      <w:proofErr w:type="spellEnd"/>
       <w:r>
         <w:rPr>
           <w:rStyle w:val="pun"/>
@@ -9787,7 +11414,17 @@
           <w:sz w:val="19"/>
           <w:szCs w:val="19"/>
         </w:rPr>
-        <w:t>()</w:t>
+        <w:t>(</w:t>
+      </w:r>
+      <w:proofErr w:type="gramEnd"/>
+      <w:r>
+        <w:rPr>
+          <w:rStyle w:val="pun"/>
+          <w:color w:val="666600"/>
+          <w:sz w:val="19"/>
+          <w:szCs w:val="19"/>
+        </w:rPr>
+        <w:t>)</w:t>
       </w:r>
       <w:r>
         <w:rPr>
@@ -9827,7 +11464,18 @@
           <w:sz w:val="19"/>
           <w:szCs w:val="19"/>
         </w:rPr>
-        <w:t xml:space="preserve">    window</w:t>
+        <w:t xml:space="preserve">    </w:t>
+      </w:r>
+      <w:proofErr w:type="spellStart"/>
+      <w:proofErr w:type="gramStart"/>
+      <w:r>
+        <w:rPr>
+          <w:rStyle w:val="pln"/>
+          <w:color w:val="000000"/>
+          <w:sz w:val="19"/>
+          <w:szCs w:val="19"/>
+        </w:rPr>
+        <w:t>window</w:t>
       </w:r>
       <w:r>
         <w:rPr>
@@ -9847,6 +11495,8 @@
         </w:rPr>
         <w:t>alert</w:t>
       </w:r>
+      <w:proofErr w:type="spellEnd"/>
+      <w:proofErr w:type="gramEnd"/>
       <w:r>
         <w:rPr>
           <w:rStyle w:val="pun"/>
@@ -10008,6 +11658,8 @@
         </w:rPr>
         <w:t> component (which is what displays the "Notify Me" button) to the </w:t>
       </w:r>
+      <w:proofErr w:type="spellStart"/>
+      <w:proofErr w:type="gramStart"/>
       <w:r>
         <w:rPr>
           <w:rStyle w:val="HTMLCode"/>
@@ -10015,7 +11667,27 @@
           <w:sz w:val="19"/>
           <w:szCs w:val="19"/>
         </w:rPr>
-        <w:t>onNotify()</w:t>
+        <w:t>onNotify</w:t>
+      </w:r>
+      <w:proofErr w:type="spellEnd"/>
+      <w:r>
+        <w:rPr>
+          <w:rStyle w:val="HTMLCode"/>
+          <w:color w:val="444444"/>
+          <w:sz w:val="19"/>
+          <w:szCs w:val="19"/>
+        </w:rPr>
+        <w:t>(</w:t>
+      </w:r>
+      <w:proofErr w:type="gramEnd"/>
+      <w:r>
+        <w:rPr>
+          <w:rStyle w:val="HTMLCode"/>
+          <w:color w:val="444444"/>
+          <w:sz w:val="19"/>
+          <w:szCs w:val="19"/>
+        </w:rPr>
+        <w:t>)</w:t>
       </w:r>
       <w:r>
         <w:rPr>
@@ -10037,14 +11709,25 @@
           <w:szCs w:val="21"/>
         </w:rPr>
       </w:pPr>
-      <w:r>
-        <w:rPr>
-          <w:rFonts w:ascii="Helvetica Neue Light" w:hAnsi="Helvetica Neue Light"/>
-          <w:color w:val="444444"/>
-          <w:sz w:val="21"/>
-          <w:szCs w:val="21"/>
-        </w:rPr>
-        <w:t>src/app/product-list/product-list.component.html</w:t>
+      <w:proofErr w:type="spellStart"/>
+      <w:r>
+        <w:rPr>
+          <w:rFonts w:ascii="Helvetica Neue Light" w:hAnsi="Helvetica Neue Light"/>
+          <w:color w:val="444444"/>
+          <w:sz w:val="21"/>
+          <w:szCs w:val="21"/>
+        </w:rPr>
+        <w:t>src</w:t>
+      </w:r>
+      <w:proofErr w:type="spellEnd"/>
+      <w:r>
+        <w:rPr>
+          <w:rFonts w:ascii="Helvetica Neue Light" w:hAnsi="Helvetica Neue Light"/>
+          <w:color w:val="444444"/>
+          <w:sz w:val="21"/>
+          <w:szCs w:val="21"/>
+        </w:rPr>
+        <w:t>/app/product-list/product-list.component.html</w:t>
       </w:r>
     </w:p>
     <w:p>
@@ -10059,12 +11742,14 @@
           <w:szCs w:val="19"/>
         </w:rPr>
       </w:pPr>
+      <w:proofErr w:type="spellStart"/>
       <w:r>
         <w:rPr>
           <w:color w:val="444444"/>
         </w:rPr>
         <w:t>content_copy</w:t>
       </w:r>
+      <w:proofErr w:type="spellEnd"/>
       <w:r>
         <w:rPr>
           <w:rStyle w:val="tag"/>
@@ -10117,7 +11802,27 @@
           <w:sz w:val="19"/>
           <w:szCs w:val="19"/>
         </w:rPr>
-        <w:t>"share()"</w:t>
+        <w:t>"</w:t>
+      </w:r>
+      <w:proofErr w:type="gramStart"/>
+      <w:r>
+        <w:rPr>
+          <w:rStyle w:val="atv"/>
+          <w:color w:val="880000"/>
+          <w:sz w:val="19"/>
+          <w:szCs w:val="19"/>
+        </w:rPr>
+        <w:t>share(</w:t>
+      </w:r>
+      <w:proofErr w:type="gramEnd"/>
+      <w:r>
+        <w:rPr>
+          <w:rStyle w:val="atv"/>
+          <w:color w:val="880000"/>
+          <w:sz w:val="19"/>
+          <w:szCs w:val="19"/>
+        </w:rPr>
+        <w:t>)"</w:t>
       </w:r>
       <w:r>
         <w:rPr>
@@ -10330,7 +12035,38 @@
           <w:sz w:val="19"/>
           <w:szCs w:val="19"/>
         </w:rPr>
-        <w:t>"onNotify()"</w:t>
+        <w:t>"</w:t>
+      </w:r>
+      <w:proofErr w:type="spellStart"/>
+      <w:proofErr w:type="gramStart"/>
+      <w:r>
+        <w:rPr>
+          <w:rStyle w:val="atv"/>
+          <w:color w:val="880000"/>
+          <w:sz w:val="19"/>
+          <w:szCs w:val="19"/>
+        </w:rPr>
+        <w:t>onNotify</w:t>
+      </w:r>
+      <w:proofErr w:type="spellEnd"/>
+      <w:r>
+        <w:rPr>
+          <w:rStyle w:val="atv"/>
+          <w:color w:val="880000"/>
+          <w:sz w:val="19"/>
+          <w:szCs w:val="19"/>
+        </w:rPr>
+        <w:t>(</w:t>
+      </w:r>
+      <w:proofErr w:type="gramEnd"/>
+      <w:r>
+        <w:rPr>
+          <w:rStyle w:val="atv"/>
+          <w:color w:val="880000"/>
+          <w:sz w:val="19"/>
+          <w:szCs w:val="19"/>
+        </w:rPr>
+        <w:t>)"</w:t>
       </w:r>
       <w:r>
         <w:rPr>
@@ -10450,7 +12186,7 @@
                     </pic:cNvPicPr>
                   </pic:nvPicPr>
                   <pic:blipFill>
-                    <a:blip r:embed="rId74">
+                    <a:blip r:embed="rId53">
                       <a:extLst>
                         <a:ext uri="{28A0092B-C50C-407E-A947-70E740481C1C}">
                           <a14:useLocalDpi xmlns:a14="http://schemas.microsoft.com/office/drawing/2010/main" val="0"/>
@@ -10512,7 +12248,7 @@
         </w:rPr>
         <w:t>See </w:t>
       </w:r>
-      <w:hyperlink r:id="rId75" w:tooltip="Components &amp; Templates &gt; Component Interaction" w:history="1">
+      <w:hyperlink r:id="rId54" w:tooltip="Components &amp; Templates &gt; Component Interaction" w:history="1">
         <w:r>
           <w:rPr>
             <w:rStyle w:val="Hyperlink"/>
@@ -10634,7 +12370,7 @@
           <w:szCs w:val="21"/>
         </w:rPr>
       </w:pPr>
-      <w:hyperlink r:id="rId76" w:tooltip="Getting Started: Routing" w:history="1">
+      <w:hyperlink r:id="rId55" w:tooltip="Getting Started: Routing" w:history="1">
         <w:r>
           <w:rPr>
             <w:rStyle w:val="Hyperlink"/>
@@ -10670,7 +12406,7 @@
           <w:szCs w:val="21"/>
         </w:rPr>
       </w:pPr>
-      <w:hyperlink r:id="rId77" w:tooltip="Getting Started: Deployment" w:history="1">
+      <w:hyperlink r:id="rId56" w:tooltip="Getting Started: Deployment" w:history="1">
         <w:r>
           <w:rPr>
             <w:rStyle w:val="Hyperlink"/>
@@ -10689,7 +12425,27 @@
           <w:sz w:val="21"/>
           <w:szCs w:val="21"/>
         </w:rPr>
-        <w:t> to move to local development, or deploy your app to Firebase or your own server.</w:t>
+        <w:t xml:space="preserve"> to move to local </w:t>
+      </w:r>
+      <w:proofErr w:type="gramStart"/>
+      <w:r>
+        <w:rPr>
+          <w:rFonts w:ascii="Helvetica Neue Light" w:hAnsi="Helvetica Neue Light"/>
+          <w:color w:val="444444"/>
+          <w:sz w:val="21"/>
+          <w:szCs w:val="21"/>
+        </w:rPr>
+        <w:t>development, or</w:t>
+      </w:r>
+      <w:proofErr w:type="gramEnd"/>
+      <w:r>
+        <w:rPr>
+          <w:rFonts w:ascii="Helvetica Neue Light" w:hAnsi="Helvetica Neue Light"/>
+          <w:color w:val="444444"/>
+          <w:sz w:val="21"/>
+          <w:szCs w:val="21"/>
+        </w:rPr>
+        <w:t xml:space="preserve"> deploy your app to Firebase or your own server.</w:t>
       </w:r>
     </w:p>
     <w:p>
@@ -10698,8 +12454,6 @@
         <w:shd w:val="clear" w:color="auto" w:fill="FFFFFF"/>
         <w:spacing w:before="300" w:after="150"/>
       </w:pPr>
-      <w:bookmarkStart w:id="0" w:name="_GoBack"/>
-      <w:bookmarkEnd w:id="0"/>
     </w:p>
     <w:sectPr>
       <w:pgSz w:w="12240" w:h="15840"/>

--- a/Docs/Getting_Started/Getting_Started.docx
+++ b/Docs/Getting_Started/Getting_Started.docx
@@ -625,8 +625,6 @@
           <w:szCs w:val="36"/>
         </w:rPr>
       </w:pPr>
-      <w:bookmarkStart w:id="0" w:name="_GoBack"/>
-      <w:bookmarkEnd w:id="0"/>
       <w:r>
         <w:rPr>
           <w:rFonts w:ascii="Helvetica Neue Light" w:hAnsi="Helvetica Neue Light"/>
@@ -1857,9 +1855,9 @@
           <w:szCs w:val="21"/>
         </w:rPr>
         <w:drawing>
-          <wp:inline distT="0" distB="0" distL="0" distR="0" wp14:anchorId="002154DE" wp14:editId="4A82D3BF">
-            <wp:extent cx="3286760" cy="3441700"/>
-            <wp:effectExtent l="0" t="0" r="2540" b="0"/>
+          <wp:inline distT="0" distB="0" distL="0" distR="0" wp14:anchorId="002154DE" wp14:editId="58C445BB">
+            <wp:extent cx="1672327" cy="1751162"/>
+            <wp:effectExtent l="0" t="0" r="4445" b="1905"/>
             <wp:docPr id="23" name="Picture 23" descr="Product names added to list"/>
             <wp:cNvGraphicFramePr>
               <a:graphicFrameLocks xmlns:a="http://schemas.openxmlformats.org/drawingml/2006/main" noChangeAspect="1"/>
@@ -1889,7 +1887,7 @@
                   <pic:spPr bwMode="auto">
                     <a:xfrm>
                       <a:off x="0" y="0"/>
-                      <a:ext cx="3286760" cy="3441700"/>
+                      <a:ext cx="1689810" cy="1769469"/>
                     </a:xfrm>
                     <a:prstGeom prst="rect">
                       <a:avLst/>
@@ -2044,7 +2042,6 @@
         <w:rPr>
           <w:color w:val="444444"/>
         </w:rPr>
-        <w:lastRenderedPageBreak/>
         <w:t>content_copy</w:t>
       </w:r>
       <w:proofErr w:type="spellEnd"/>
@@ -2353,6 +2350,7 @@
           <w:sz w:val="19"/>
           <w:szCs w:val="19"/>
         </w:rPr>
+        <w:lastRenderedPageBreak/>
         <w:t xml:space="preserve">      </w:t>
       </w:r>
       <w:proofErr w:type="gramStart"/>
@@ -2606,8 +2604,8 @@
           <w:szCs w:val="21"/>
         </w:rPr>
         <w:drawing>
-          <wp:inline distT="0" distB="0" distL="0" distR="0" wp14:anchorId="19C17396" wp14:editId="2F45871D">
-            <wp:extent cx="3286760" cy="3441700"/>
+          <wp:inline distT="0" distB="0" distL="0" distR="0" wp14:anchorId="19C17396" wp14:editId="5E3E1B0B">
+            <wp:extent cx="2067755" cy="2165230"/>
             <wp:effectExtent l="0" t="0" r="2540" b="0"/>
             <wp:docPr id="22" name="Picture 22" descr="Product name anchor text is product name property"/>
             <wp:cNvGraphicFramePr>
@@ -2638,7 +2636,7 @@
                   <pic:spPr bwMode="auto">
                     <a:xfrm>
                       <a:off x="0" y="0"/>
-                      <a:ext cx="3286760" cy="3441700"/>
+                      <a:ext cx="2080724" cy="2178810"/>
                     </a:xfrm>
                     <a:prstGeom prst="rect">
                       <a:avLst/>
@@ -3419,6 +3417,7 @@
           <w:sz w:val="19"/>
           <w:szCs w:val="19"/>
         </w:rPr>
+        <w:lastRenderedPageBreak/>
         <w:t xml:space="preserve">    Description: </w:t>
       </w:r>
       <w:proofErr w:type="gramStart"/>
@@ -3612,9 +3611,9 @@
           <w:szCs w:val="21"/>
         </w:rPr>
         <w:drawing>
-          <wp:inline distT="0" distB="0" distL="0" distR="0" wp14:anchorId="2D7BF80B" wp14:editId="387F20C2">
-            <wp:extent cx="3286760" cy="3666490"/>
-            <wp:effectExtent l="0" t="0" r="2540" b="3810"/>
+          <wp:inline distT="0" distB="0" distL="0" distR="0" wp14:anchorId="2D7BF80B" wp14:editId="40A4A749">
+            <wp:extent cx="1979648" cy="2208363"/>
+            <wp:effectExtent l="0" t="0" r="1905" b="1905"/>
             <wp:docPr id="21" name="Picture 21" descr="Product descriptions added to list"/>
             <wp:cNvGraphicFramePr>
               <a:graphicFrameLocks xmlns:a="http://schemas.openxmlformats.org/drawingml/2006/main" noChangeAspect="1"/>
@@ -3644,7 +3643,7 @@
                   <pic:spPr bwMode="auto">
                     <a:xfrm>
                       <a:off x="0" y="0"/>
-                      <a:ext cx="3286760" cy="3666490"/>
+                      <a:ext cx="1990040" cy="2219955"/>
                     </a:xfrm>
                     <a:prstGeom prst="rect">
                       <a:avLst/>
@@ -3692,7 +3691,6 @@
           <w:sz w:val="21"/>
           <w:szCs w:val="21"/>
         </w:rPr>
-        <w:lastRenderedPageBreak/>
         <w:t>Add a button so users can share a product with friends. Bind the button's </w:t>
       </w:r>
       <w:r>
@@ -4501,6 +4499,7 @@
           <w:sz w:val="19"/>
           <w:szCs w:val="19"/>
         </w:rPr>
+        <w:lastRenderedPageBreak/>
         <w:t xml:space="preserve">  </w:t>
       </w:r>
       <w:r>
@@ -4756,7 +4755,6 @@
           <w:sz w:val="21"/>
           <w:szCs w:val="21"/>
         </w:rPr>
-        <w:lastRenderedPageBreak/>
         <w:fldChar w:fldCharType="begin"/>
       </w:r>
       <w:r>
@@ -4786,9 +4784,9 @@
           <w:szCs w:val="21"/>
         </w:rPr>
         <w:drawing>
-          <wp:inline distT="0" distB="0" distL="0" distR="0" wp14:anchorId="07E788D6" wp14:editId="08130219">
-            <wp:extent cx="3286760" cy="4779010"/>
-            <wp:effectExtent l="0" t="0" r="2540" b="0"/>
+          <wp:inline distT="0" distB="0" distL="0" distR="0" wp14:anchorId="07E788D6" wp14:editId="14B6AB3E">
+            <wp:extent cx="1969693" cy="2863970"/>
+            <wp:effectExtent l="0" t="0" r="0" b="0"/>
             <wp:docPr id="20" name="Picture 20" descr="Share button added for each product"/>
             <wp:cNvGraphicFramePr>
               <a:graphicFrameLocks xmlns:a="http://schemas.openxmlformats.org/drawingml/2006/main" noChangeAspect="1"/>
@@ -4818,7 +4816,7 @@
                   <pic:spPr bwMode="auto">
                     <a:xfrm>
                       <a:off x="0" y="0"/>
-                      <a:ext cx="3286760" cy="4779010"/>
+                      <a:ext cx="1983281" cy="2883727"/>
                     </a:xfrm>
                     <a:prstGeom prst="rect">
                       <a:avLst/>
@@ -4913,9 +4911,9 @@
           <w:szCs w:val="21"/>
         </w:rPr>
         <w:drawing>
-          <wp:inline distT="0" distB="0" distL="0" distR="0" wp14:anchorId="58792054" wp14:editId="36C9EFC2">
-            <wp:extent cx="4192270" cy="1319530"/>
-            <wp:effectExtent l="0" t="0" r="0" b="1270"/>
+          <wp:inline distT="0" distB="0" distL="0" distR="0" wp14:anchorId="58792054" wp14:editId="53620427">
+            <wp:extent cx="2501660" cy="787405"/>
+            <wp:effectExtent l="0" t="0" r="635" b="0"/>
             <wp:docPr id="19" name="Picture 19" descr="Alert box indicating product has been shared"/>
             <wp:cNvGraphicFramePr>
               <a:graphicFrameLocks xmlns:a="http://schemas.openxmlformats.org/drawingml/2006/main" noChangeAspect="1"/>
@@ -4945,7 +4943,7 @@
                   <pic:spPr bwMode="auto">
                     <a:xfrm>
                       <a:off x="0" y="0"/>
-                      <a:ext cx="4192270" cy="1319530"/>
+                      <a:ext cx="2523961" cy="794424"/>
                     </a:xfrm>
                     <a:prstGeom prst="rect">
                       <a:avLst/>
@@ -4970,6 +4968,8 @@
         </w:rPr>
         <w:fldChar w:fldCharType="end"/>
       </w:r>
+      <w:bookmarkStart w:id="0" w:name="_GoBack"/>
+      <w:bookmarkEnd w:id="0"/>
     </w:p>
     <w:p>
       <w:pPr>

--- a/Docs/Getting_Started/Getting_Started.docx
+++ b/Docs/Getting_Started/Getting_Started.docx
@@ -4968,8 +4968,6 @@
         </w:rPr>
         <w:fldChar w:fldCharType="end"/>
       </w:r>
-      <w:bookmarkStart w:id="0" w:name="_GoBack"/>
-      <w:bookmarkEnd w:id="0"/>
     </w:p>
     <w:p>
       <w:pPr>
@@ -5591,7 +5589,6 @@
         <w:shd w:val="clear" w:color="auto" w:fill="FFFFFF"/>
       </w:pPr>
       <w:r>
-        <w:lastRenderedPageBreak/>
         <w:fldChar w:fldCharType="begin"/>
       </w:r>
       <w:r>
@@ -5605,9 +5602,9 @@
           <w:noProof/>
         </w:rPr>
         <w:drawing>
-          <wp:inline distT="0" distB="0" distL="0" distR="0" wp14:anchorId="39DA2543" wp14:editId="5098F9B0">
-            <wp:extent cx="4114800" cy="6694170"/>
-            <wp:effectExtent l="0" t="0" r="0" b="0"/>
+          <wp:inline distT="0" distB="0" distL="0" distR="0" wp14:anchorId="39DA2543" wp14:editId="342649C6">
+            <wp:extent cx="1802858" cy="2932981"/>
+            <wp:effectExtent l="0" t="0" r="635" b="1270"/>
             <wp:docPr id="18" name="Picture 18" descr="Online store with three components"/>
             <wp:cNvGraphicFramePr>
               <a:graphicFrameLocks xmlns:a="http://schemas.openxmlformats.org/drawingml/2006/main" noChangeAspect="1"/>
@@ -5637,7 +5634,7 @@
                   <pic:spPr bwMode="auto">
                     <a:xfrm>
                       <a:off x="0" y="0"/>
-                      <a:ext cx="4114800" cy="6694170"/>
+                      <a:ext cx="1816484" cy="2955148"/>
                     </a:xfrm>
                     <a:prstGeom prst="rect">
                       <a:avLst/>
@@ -5796,7 +5793,6 @@
           <w:sz w:val="21"/>
           <w:szCs w:val="21"/>
         </w:rPr>
-        <w:lastRenderedPageBreak/>
         <w:t>For more information about components and how they interact with templates, see </w:t>
       </w:r>
       <w:hyperlink r:id="rId26" w:tooltip="Architecture &gt; Introduction to Components" w:history="1">
@@ -5841,6 +5837,7 @@
           <w:bCs w:val="0"/>
           <w:color w:val="333333"/>
         </w:rPr>
+        <w:lastRenderedPageBreak/>
         <w:t>Input</w:t>
       </w:r>
     </w:p>
@@ -6093,9 +6090,9 @@
           <w:szCs w:val="21"/>
         </w:rPr>
         <w:drawing>
-          <wp:inline distT="0" distB="0" distL="0" distR="0" wp14:anchorId="00D440A7" wp14:editId="4AFCE66C">
-            <wp:extent cx="5166995" cy="4675505"/>
-            <wp:effectExtent l="0" t="0" r="1905" b="0"/>
+          <wp:inline distT="0" distB="0" distL="0" distR="0" wp14:anchorId="00D440A7" wp14:editId="3850D2EB">
+            <wp:extent cx="1916178" cy="1733909"/>
+            <wp:effectExtent l="0" t="0" r="1905" b="6350"/>
             <wp:docPr id="17" name="Picture 17" descr="StackBlitz command to generate component"/>
             <wp:cNvGraphicFramePr>
               <a:graphicFrameLocks xmlns:a="http://schemas.openxmlformats.org/drawingml/2006/main" noChangeAspect="1"/>
@@ -6125,7 +6122,7 @@
                   <pic:spPr bwMode="auto">
                     <a:xfrm>
                       <a:off x="0" y="0"/>
-                      <a:ext cx="5166995" cy="4675505"/>
+                      <a:ext cx="1932312" cy="1748508"/>
                     </a:xfrm>
                     <a:prstGeom prst="rect">
                       <a:avLst/>
@@ -6391,7 +6388,6 @@
         <w:rPr>
           <w:color w:val="444444"/>
         </w:rPr>
-        <w:lastRenderedPageBreak/>
         <w:t>content_copy</w:t>
       </w:r>
       <w:r>
@@ -7129,6 +7125,7 @@
           <w:sz w:val="19"/>
           <w:szCs w:val="19"/>
         </w:rPr>
+        <w:lastRenderedPageBreak/>
         <w:t xml:space="preserve">  </w:t>
       </w:r>
       <w:r>
@@ -8125,7 +8122,6 @@
           <w:sz w:val="19"/>
           <w:szCs w:val="19"/>
         </w:rPr>
-        <w:lastRenderedPageBreak/>
         <w:t xml:space="preserve">  </w:t>
       </w:r>
       <w:r>
@@ -8671,6 +8667,7 @@
           <w:sz w:val="19"/>
           <w:szCs w:val="19"/>
         </w:rPr>
+        <w:lastRenderedPageBreak/>
         <w:t xml:space="preserve">  </w:t>
       </w:r>
       <w:r>
@@ -9182,7 +9179,6 @@
         <w:shd w:val="clear" w:color="auto" w:fill="FFFFFF"/>
       </w:pPr>
       <w:r>
-        <w:lastRenderedPageBreak/>
         <w:fldChar w:fldCharType="begin"/>
       </w:r>
       <w:r>
@@ -9196,9 +9192,9 @@
           <w:noProof/>
         </w:rPr>
         <w:drawing>
-          <wp:inline distT="0" distB="0" distL="0" distR="0" wp14:anchorId="69C0FAD1" wp14:editId="61D90F62">
-            <wp:extent cx="3286760" cy="5158740"/>
-            <wp:effectExtent l="0" t="0" r="2540" b="0"/>
+          <wp:inline distT="0" distB="0" distL="0" distR="0" wp14:anchorId="69C0FAD1" wp14:editId="4AD505BC">
+            <wp:extent cx="1511428" cy="2372264"/>
+            <wp:effectExtent l="0" t="0" r="0" b="3175"/>
             <wp:docPr id="16" name="Picture 16" descr="Product alert button added to products over $700"/>
             <wp:cNvGraphicFramePr>
               <a:graphicFrameLocks xmlns:a="http://schemas.openxmlformats.org/drawingml/2006/main" noChangeAspect="1"/>
@@ -9228,7 +9224,7 @@
                   <pic:spPr bwMode="auto">
                     <a:xfrm>
                       <a:off x="0" y="0"/>
-                      <a:ext cx="3286760" cy="5158740"/>
+                      <a:ext cx="1525238" cy="2393939"/>
                     </a:xfrm>
                     <a:prstGeom prst="rect">
                       <a:avLst/>
@@ -9380,6 +9376,7 @@
           <w:sz w:val="21"/>
           <w:szCs w:val="21"/>
         </w:rPr>
+        <w:lastRenderedPageBreak/>
         <w:t>the product list component to act on that event</w:t>
       </w:r>
     </w:p>
@@ -9879,7 +9876,6 @@
           <w:sz w:val="19"/>
           <w:szCs w:val="19"/>
         </w:rPr>
-        <w:lastRenderedPageBreak/>
         <w:t>import</w:t>
       </w:r>
       <w:r>
@@ -11393,6 +11389,7 @@
           <w:sz w:val="19"/>
           <w:szCs w:val="19"/>
         </w:rPr>
+        <w:lastRenderedPageBreak/>
         <w:t xml:space="preserve">  </w:t>
       </w:r>
       <w:proofErr w:type="spellStart"/>
@@ -11597,7 +11594,6 @@
           <w:sz w:val="21"/>
           <w:szCs w:val="21"/>
         </w:rPr>
-        <w:lastRenderedPageBreak/>
         <w:t>Finally, update the product list component to receive output from the product alerts component.</w:t>
       </w:r>
     </w:p>
@@ -12169,9 +12165,9 @@
           <w:szCs w:val="21"/>
         </w:rPr>
         <w:drawing>
-          <wp:inline distT="0" distB="0" distL="0" distR="0" wp14:anchorId="2B630DF4" wp14:editId="72A253D2">
-            <wp:extent cx="4175125" cy="1319530"/>
-            <wp:effectExtent l="0" t="0" r="3175" b="1270"/>
+          <wp:inline distT="0" distB="0" distL="0" distR="0" wp14:anchorId="2B630DF4" wp14:editId="7CE1B516">
+            <wp:extent cx="2018581" cy="637965"/>
+            <wp:effectExtent l="0" t="0" r="1270" b="0"/>
             <wp:docPr id="15" name="Picture 15" descr="Product alert notification confirmation dialog"/>
             <wp:cNvGraphicFramePr>
               <a:graphicFrameLocks xmlns:a="http://schemas.openxmlformats.org/drawingml/2006/main" noChangeAspect="1"/>
@@ -12201,7 +12197,7 @@
                   <pic:spPr bwMode="auto">
                     <a:xfrm>
                       <a:off x="0" y="0"/>
-                      <a:ext cx="4175125" cy="1319530"/>
+                      <a:ext cx="2042141" cy="645411"/>
                     </a:xfrm>
                     <a:prstGeom prst="rect">
                       <a:avLst/>
@@ -12313,6 +12309,8 @@
         </w:rPr>
         <w:t>Congratulations! You've completed your first Angular app!</w:t>
       </w:r>
+      <w:bookmarkStart w:id="0" w:name="_GoBack"/>
+      <w:bookmarkEnd w:id="0"/>
     </w:p>
     <w:p>
       <w:pPr>
@@ -12399,12 +12397,6 @@
           <w:numId w:val="10"/>
         </w:numPr>
         <w:spacing w:before="100" w:beforeAutospacing="1" w:after="100" w:afterAutospacing="1"/>
-        <w:rPr>
-          <w:rFonts w:ascii="Helvetica Neue Light" w:hAnsi="Helvetica Neue Light"/>
-          <w:color w:val="444444"/>
-          <w:sz w:val="21"/>
-          <w:szCs w:val="21"/>
-        </w:rPr>
       </w:pPr>
       <w:hyperlink r:id="rId56" w:tooltip="Getting Started: Deployment" w:history="1">
         <w:r>
@@ -12447,13 +12439,9 @@
         </w:rPr>
         <w:t xml:space="preserve"> deploy your app to Firebase or your own server.</w:t>
       </w:r>
-    </w:p>
-    <w:p>
-      <w:pPr>
-        <w:pStyle w:val="Heading1"/>
-        <w:shd w:val="clear" w:color="auto" w:fill="FFFFFF"/>
-        <w:spacing w:before="300" w:after="150"/>
-      </w:pPr>
+      <w:r>
+        <w:t xml:space="preserve"> </w:t>
+      </w:r>
     </w:p>
     <w:sectPr>
       <w:pgSz w:w="12240" w:h="15840"/>
